--- a/PRJ301.docx
+++ b/PRJ301.docx
@@ -127,78 +127,131 @@
       </w:r>
     </w:p>
     <w:p>
-      <w:proofErr w:type="spellStart"/>
-      <w:r>
-        <w:t>Mẫu</w:t>
-      </w:r>
-      <w:proofErr w:type="spellEnd"/>
-      <w:r>
-        <w:t xml:space="preserve"> </w:t>
-      </w:r>
-      <w:proofErr w:type="spellStart"/>
-      <w:r>
-        <w:t>bảng</w:t>
-      </w:r>
-      <w:proofErr w:type="spellEnd"/>
-      <w:r>
-        <w:t xml:space="preserve"> </w:t>
-      </w:r>
-      <w:proofErr w:type="spellStart"/>
-      <w:r>
-        <w:t>chấm</w:t>
-      </w:r>
-      <w:proofErr w:type="spellEnd"/>
-      <w:r>
-        <w:t xml:space="preserve"> </w:t>
-      </w:r>
-      <w:proofErr w:type="spellStart"/>
-      <w:r>
-        <w:t>công</w:t>
-      </w:r>
-      <w:proofErr w:type="spellEnd"/>
-      <w:r>
-        <w:t xml:space="preserve"> </w:t>
-      </w:r>
-      <w:proofErr w:type="spellStart"/>
-      <w:r>
-        <w:t>theo</w:t>
-      </w:r>
-      <w:proofErr w:type="spellEnd"/>
-      <w:r>
-        <w:t xml:space="preserve"> </w:t>
-      </w:r>
-      <w:proofErr w:type="spellStart"/>
-      <w:r>
-        <w:t>tháng</w:t>
-      </w:r>
-      <w:proofErr w:type="spellEnd"/>
-      <w:r>
-        <w:t xml:space="preserve"> </w:t>
-      </w:r>
-      <w:proofErr w:type="spellStart"/>
-      <w:r>
-        <w:t>tự</w:t>
-      </w:r>
-      <w:proofErr w:type="spellEnd"/>
-      <w:r>
-        <w:t xml:space="preserve"> </w:t>
-      </w:r>
-      <w:proofErr w:type="spellStart"/>
-      <w:r>
-        <w:t>thiết</w:t>
-      </w:r>
-      <w:proofErr w:type="spellEnd"/>
-      <w:r>
-        <w:t xml:space="preserve"> </w:t>
-      </w:r>
-      <w:proofErr w:type="spellStart"/>
-      <w:r>
-        <w:t>kế</w:t>
-      </w:r>
-      <w:proofErr w:type="spellEnd"/>
+      <w:r>
+        <w:rPr>
+          <w:noProof/>
+        </w:rPr>
+        <w:lastRenderedPageBreak/>
+        <w:drawing>
+          <wp:inline distT="0" distB="0" distL="0" distR="0">
+            <wp:extent cx="4617085" cy="8860790"/>
+            <wp:effectExtent l="0" t="0" r="0" b="0"/>
+            <wp:docPr id="3" name="Picture 3"/>
+            <wp:cNvGraphicFramePr>
+              <a:graphicFrameLocks xmlns:a="http://schemas.openxmlformats.org/drawingml/2006/main" noChangeAspect="1"/>
+            </wp:cNvGraphicFramePr>
+            <a:graphic xmlns:a="http://schemas.openxmlformats.org/drawingml/2006/main">
+              <a:graphicData uri="http://schemas.openxmlformats.org/drawingml/2006/picture">
+                <pic:pic xmlns:pic="http://schemas.openxmlformats.org/drawingml/2006/picture">
+                  <pic:nvPicPr>
+                    <pic:cNvPr id="3" name="cham_cong_2.jpg"/>
+                    <pic:cNvPicPr/>
+                  </pic:nvPicPr>
+                  <pic:blipFill>
+                    <a:blip r:embed="rId6">
+                      <a:extLst>
+                        <a:ext uri="{28A0092B-C50C-407E-A947-70E740481C1C}">
+                          <a14:useLocalDpi xmlns:a14="http://schemas.microsoft.com/office/drawing/2010/main" val="0"/>
+                        </a:ext>
+                      </a:extLst>
+                    </a:blip>
+                    <a:stretch>
+                      <a:fillRect/>
+                    </a:stretch>
+                  </pic:blipFill>
+                  <pic:spPr>
+                    <a:xfrm>
+                      <a:off x="0" y="0"/>
+                      <a:ext cx="4617085" cy="8860790"/>
+                    </a:xfrm>
+                    <a:prstGeom prst="rect">
+                      <a:avLst/>
+                    </a:prstGeom>
+                  </pic:spPr>
+                </pic:pic>
+              </a:graphicData>
+            </a:graphic>
+          </wp:inline>
+        </w:drawing>
+      </w:r>
     </w:p>
     <w:p>
-      <w:r>
+      <w:proofErr w:type="spellStart"/>
+      <w:r>
+        <w:lastRenderedPageBreak/>
+        <w:t>Mẫu</w:t>
+      </w:r>
+      <w:proofErr w:type="spellEnd"/>
+      <w:r>
+        <w:t xml:space="preserve"> </w:t>
+      </w:r>
+      <w:proofErr w:type="spellStart"/>
+      <w:r>
+        <w:t>bảng</w:t>
+      </w:r>
+      <w:proofErr w:type="spellEnd"/>
+      <w:r>
+        <w:t xml:space="preserve"> </w:t>
+      </w:r>
+      <w:proofErr w:type="spellStart"/>
+      <w:r>
+        <w:t>chấm</w:t>
+      </w:r>
+      <w:proofErr w:type="spellEnd"/>
+      <w:r>
+        <w:t xml:space="preserve"> </w:t>
+      </w:r>
+      <w:proofErr w:type="spellStart"/>
+      <w:r>
+        <w:t>công</w:t>
+      </w:r>
+      <w:proofErr w:type="spellEnd"/>
+      <w:r>
+        <w:t xml:space="preserve"> </w:t>
+      </w:r>
+      <w:proofErr w:type="spellStart"/>
+      <w:r>
+        <w:t>theo</w:t>
+      </w:r>
+      <w:proofErr w:type="spellEnd"/>
+      <w:r>
+        <w:t xml:space="preserve"> </w:t>
+      </w:r>
+      <w:proofErr w:type="spellStart"/>
+      <w:r>
+        <w:t>tháng</w:t>
+      </w:r>
+      <w:proofErr w:type="spellEnd"/>
+      <w:r>
+        <w:t xml:space="preserve"> </w:t>
+      </w:r>
+      <w:proofErr w:type="spellStart"/>
+      <w:r>
+        <w:t>tự</w:t>
+      </w:r>
+      <w:proofErr w:type="spellEnd"/>
+      <w:r>
+        <w:t xml:space="preserve"> </w:t>
+      </w:r>
+      <w:proofErr w:type="spellStart"/>
+      <w:r>
+        <w:t>thiết</w:t>
+      </w:r>
+      <w:proofErr w:type="spellEnd"/>
+      <w:r>
+        <w:t xml:space="preserve"> </w:t>
+      </w:r>
+      <w:proofErr w:type="spellStart"/>
+      <w:r>
+        <w:t>kế</w:t>
+      </w:r>
+      <w:proofErr w:type="spellEnd"/>
+    </w:p>
+    <w:p>
+      <w:r>
+        <w:rPr>
+          <w:noProof/>
+        </w:rPr>
         <w:drawing>
           <wp:inline distT="0" distB="0" distL="0" distR="0" wp14:anchorId="1CCA74EB" wp14:editId="074874D4">
             <wp:extent cx="5733415" cy="1343660"/>
@@ -215,7 +268,7 @@
                     <pic:cNvPicPr/>
                   </pic:nvPicPr>
                   <pic:blipFill>
-                    <a:blip r:embed="rId6"/>
+                    <a:blip r:embed="rId7"/>
                     <a:stretch>
                       <a:fillRect/>
                     </a:stretch>
@@ -471,6 +524,40 @@
         <w:t>viên</w:t>
       </w:r>
       <w:proofErr w:type="spellEnd"/>
+      <w:r>
+        <w:t xml:space="preserve"> </w:t>
+      </w:r>
+      <w:proofErr w:type="spellStart"/>
+      <w:r>
+        <w:t>và</w:t>
+      </w:r>
+      <w:proofErr w:type="spellEnd"/>
+      <w:r>
+        <w:t xml:space="preserve"> </w:t>
+      </w:r>
+      <w:proofErr w:type="spellStart"/>
+      <w:r>
+        <w:t>có</w:t>
+      </w:r>
+      <w:proofErr w:type="spellEnd"/>
+      <w:r>
+        <w:t xml:space="preserve"> </w:t>
+      </w:r>
+      <w:proofErr w:type="spellStart"/>
+      <w:r>
+        <w:t>thể</w:t>
+      </w:r>
+      <w:proofErr w:type="spellEnd"/>
+      <w:r>
+        <w:t xml:space="preserve"> edit </w:t>
+      </w:r>
+      <w:proofErr w:type="spellStart"/>
+      <w:r>
+        <w:t>được</w:t>
+      </w:r>
+      <w:bookmarkStart w:id="0" w:name="_GoBack"/>
+      <w:bookmarkEnd w:id="0"/>
+      <w:proofErr w:type="spellEnd"/>
     </w:p>
     <w:p>
       <w:pPr>
@@ -616,7 +703,6 @@
       </w:pPr>
       <w:proofErr w:type="spellStart"/>
       <w:r>
-        <w:lastRenderedPageBreak/>
         <w:t>Tổng</w:t>
       </w:r>
       <w:proofErr w:type="spellEnd"/>
@@ -997,10 +1083,13 @@
       </w:r>
       <w:proofErr w:type="spellEnd"/>
       <w:r>
-        <w:t xml:space="preserve"> lương</w:t>
-      </w:r>
-      <w:bookmarkStart w:id="0" w:name="_GoBack"/>
-      <w:bookmarkEnd w:id="0"/>
+        <w:t xml:space="preserve"> </w:t>
+      </w:r>
+      <w:proofErr w:type="spellStart"/>
+      <w:r>
+        <w:t>lương</w:t>
+      </w:r>
+      <w:proofErr w:type="spellEnd"/>
     </w:p>
     <w:sectPr>
       <w:pgSz w:w="11909" w:h="16834" w:code="9"/>

--- a/PRJ301.docx
+++ b/PRJ301.docx
@@ -13,13 +13,8 @@
       </w:r>
     </w:p>
     <w:p>
-      <w:proofErr w:type="spellStart"/>
-      <w:r>
-        <w:t>Mẫu</w:t>
-      </w:r>
-      <w:proofErr w:type="spellEnd"/>
-      <w:r>
-        <w:t xml:space="preserve"> </w:t>
+      <w:r>
+        <w:t xml:space="preserve">Mẫu </w:t>
       </w:r>
       <w:proofErr w:type="spellStart"/>
       <w:r>
@@ -555,8 +550,6 @@
       <w:r>
         <w:t>được</w:t>
       </w:r>
-      <w:bookmarkStart w:id="0" w:name="_GoBack"/>
-      <w:bookmarkEnd w:id="0"/>
       <w:proofErr w:type="spellEnd"/>
     </w:p>
     <w:p>
@@ -731,11 +724,27 @@
       </w:r>
       <w:proofErr w:type="spellEnd"/>
       <w:r>
-        <w:t xml:space="preserve"> 1 </w:t>
-      </w:r>
-      <w:proofErr w:type="spellStart"/>
-      <w:r>
-        <w:t>ngày</w:t>
+        <w:t xml:space="preserve"> 1h x Số </w:t>
+      </w:r>
+      <w:proofErr w:type="spellStart"/>
+      <w:r>
+        <w:t>giờ</w:t>
+      </w:r>
+      <w:proofErr w:type="spellEnd"/>
+      <w:r>
+        <w:t xml:space="preserve"> </w:t>
+      </w:r>
+      <w:proofErr w:type="spellStart"/>
+      <w:r>
+        <w:t>làm</w:t>
+      </w:r>
+      <w:proofErr w:type="spellEnd"/>
+      <w:r>
+        <w:t xml:space="preserve"> </w:t>
+      </w:r>
+      <w:proofErr w:type="spellStart"/>
+      <w:r>
+        <w:t>việc</w:t>
       </w:r>
       <w:proofErr w:type="spellEnd"/>
       <w:r>
@@ -803,114 +812,23 @@
         <w:pStyle w:val="ListParagraph"/>
       </w:pPr>
       <w:r>
-        <w:t xml:space="preserve">+ </w:t>
-      </w:r>
-      <w:proofErr w:type="spellStart"/>
-      <w:r>
-        <w:t>Lương</w:t>
-      </w:r>
-      <w:proofErr w:type="spellEnd"/>
-      <w:r>
-        <w:t xml:space="preserve"> 1 </w:t>
-      </w:r>
-      <w:proofErr w:type="spellStart"/>
-      <w:r>
-        <w:t>ngày</w:t>
-      </w:r>
-      <w:proofErr w:type="spellEnd"/>
-      <w:r>
-        <w:t xml:space="preserve"> </w:t>
-      </w:r>
-      <w:proofErr w:type="spellStart"/>
-      <w:r>
-        <w:t>phụ</w:t>
-      </w:r>
-      <w:proofErr w:type="spellEnd"/>
-      <w:r>
-        <w:t xml:space="preserve"> </w:t>
-      </w:r>
-      <w:proofErr w:type="spellStart"/>
-      <w:r>
-        <w:t>thuộc</w:t>
-      </w:r>
-      <w:proofErr w:type="spellEnd"/>
-      <w:r>
-        <w:t xml:space="preserve"> </w:t>
-      </w:r>
-      <w:proofErr w:type="spellStart"/>
-      <w:r>
-        <w:t>chức</w:t>
-      </w:r>
-      <w:proofErr w:type="spellEnd"/>
-      <w:r>
-        <w:t xml:space="preserve"> </w:t>
-      </w:r>
-      <w:proofErr w:type="spellStart"/>
-      <w:proofErr w:type="gramStart"/>
-      <w:r>
-        <w:t>vụ</w:t>
-      </w:r>
-      <w:proofErr w:type="spellEnd"/>
-      <w:r>
-        <w:t xml:space="preserve"> :</w:t>
-      </w:r>
-      <w:proofErr w:type="gramEnd"/>
-      <w:r>
-        <w:t xml:space="preserve"> </w:t>
-      </w:r>
-      <w:proofErr w:type="spellStart"/>
-      <w:r>
-        <w:t>Nhân</w:t>
-      </w:r>
-      <w:proofErr w:type="spellEnd"/>
-      <w:r>
-        <w:t xml:space="preserve"> </w:t>
-      </w:r>
-      <w:proofErr w:type="spellStart"/>
-      <w:r>
-        <w:t>viên</w:t>
-      </w:r>
-      <w:proofErr w:type="spellEnd"/>
-      <w:r>
-        <w:t xml:space="preserve"> 16</w:t>
-      </w:r>
-      <w:r>
-        <w:t xml:space="preserve">5k, </w:t>
-      </w:r>
-      <w:proofErr w:type="spellStart"/>
-      <w:r>
-        <w:t>Quản</w:t>
-      </w:r>
-      <w:proofErr w:type="spellEnd"/>
-      <w:r>
-        <w:t xml:space="preserve"> </w:t>
-      </w:r>
-      <w:proofErr w:type="spellStart"/>
-      <w:r>
-        <w:t>lý</w:t>
-      </w:r>
-      <w:proofErr w:type="spellEnd"/>
-      <w:r>
-        <w:t xml:space="preserve"> 330K</w:t>
-      </w:r>
-      <w:r>
-        <w:t xml:space="preserve">, </w:t>
-      </w:r>
-      <w:proofErr w:type="spellStart"/>
-      <w:r>
-        <w:t>Trưởng</w:t>
-      </w:r>
-      <w:proofErr w:type="spellEnd"/>
-      <w:r>
-        <w:t xml:space="preserve"> </w:t>
-      </w:r>
-      <w:proofErr w:type="spellStart"/>
-      <w:r>
-        <w:t>phòng</w:t>
-      </w:r>
-      <w:proofErr w:type="spellEnd"/>
-      <w:r>
-        <w:t xml:space="preserve"> 1000K</w:t>
+        <w:t xml:space="preserve">+ Nghỉ </w:t>
+      </w:r>
+      <w:proofErr w:type="spellStart"/>
+      <w:r>
+        <w:t>có</w:t>
+      </w:r>
+      <w:proofErr w:type="spellEnd"/>
+      <w:r>
+        <w:t xml:space="preserve"> </w:t>
+      </w:r>
+      <w:proofErr w:type="spellStart"/>
+      <w:r>
+        <w:t>phép</w:t>
+      </w:r>
+      <w:proofErr w:type="spellEnd"/>
+      <w:r>
+        <w:t xml:space="preserve"> &lt;=2</w:t>
       </w:r>
     </w:p>
     <w:p>
@@ -918,178 +836,119 @@
         <w:pStyle w:val="ListParagraph"/>
       </w:pPr>
       <w:r>
-        <w:t>+</w:t>
-      </w:r>
-      <w:proofErr w:type="spellStart"/>
-      <w:r>
-        <w:t>Nghỉ</w:t>
-      </w:r>
-      <w:proofErr w:type="spellEnd"/>
-      <w:r>
-        <w:t xml:space="preserve"> </w:t>
-      </w:r>
-      <w:proofErr w:type="spellStart"/>
-      <w:r>
-        <w:t>có</w:t>
-      </w:r>
-      <w:proofErr w:type="spellEnd"/>
-      <w:r>
-        <w:t xml:space="preserve"> </w:t>
-      </w:r>
-      <w:proofErr w:type="spellStart"/>
-      <w:r>
-        <w:t>phép</w:t>
-      </w:r>
-      <w:proofErr w:type="spellEnd"/>
-      <w:r>
-        <w:t xml:space="preserve"> </w:t>
-      </w:r>
-      <w:proofErr w:type="spellStart"/>
-      <w:r>
-        <w:t>trong</w:t>
-      </w:r>
-      <w:proofErr w:type="spellEnd"/>
-      <w:r>
-        <w:t xml:space="preserve"> 1 </w:t>
-      </w:r>
-      <w:proofErr w:type="spellStart"/>
-      <w:r>
-        <w:t>tháng</w:t>
-      </w:r>
-      <w:proofErr w:type="spellEnd"/>
-      <w:r>
-        <w:t xml:space="preserve"> &lt;=3</w:t>
-      </w:r>
+        <w:t xml:space="preserve">+ </w:t>
+      </w:r>
+      <w:proofErr w:type="spellStart"/>
+      <w:r>
+        <w:t>Lương</w:t>
+      </w:r>
+      <w:proofErr w:type="spellEnd"/>
+      <w:r>
+        <w:t xml:space="preserve"> </w:t>
+      </w:r>
+      <w:proofErr w:type="spellStart"/>
+      <w:r>
+        <w:t>theo</w:t>
+      </w:r>
+      <w:proofErr w:type="spellEnd"/>
+      <w:r>
+        <w:t xml:space="preserve"> </w:t>
+      </w:r>
+      <w:proofErr w:type="spellStart"/>
+      <w:r>
+        <w:t>giờ</w:t>
+      </w:r>
+      <w:proofErr w:type="spellEnd"/>
+      <w:r>
+        <w:t xml:space="preserve"> </w:t>
+      </w:r>
+      <w:proofErr w:type="spellStart"/>
+      <w:r>
+        <w:t>tính</w:t>
+      </w:r>
+      <w:proofErr w:type="spellEnd"/>
+      <w:r>
+        <w:t xml:space="preserve"> </w:t>
+      </w:r>
+      <w:proofErr w:type="spellStart"/>
+      <w:r>
+        <w:t>theo</w:t>
+      </w:r>
+      <w:proofErr w:type="spellEnd"/>
+      <w:r>
+        <w:t xml:space="preserve"> </w:t>
+      </w:r>
+      <w:proofErr w:type="spellStart"/>
+      <w:r>
+        <w:t>chức</w:t>
+      </w:r>
+      <w:proofErr w:type="spellEnd"/>
+      <w:r>
+        <w:t xml:space="preserve"> </w:t>
+      </w:r>
+      <w:proofErr w:type="spellStart"/>
+      <w:r>
+        <w:t>vụ</w:t>
+      </w:r>
+      <w:proofErr w:type="spellEnd"/>
+      <w:r>
+        <w:t>: QL 22k/1</w:t>
+      </w:r>
+      <w:proofErr w:type="gramStart"/>
+      <w:r>
+        <w:t>h,…</w:t>
+      </w:r>
+      <w:proofErr w:type="gramEnd"/>
     </w:p>
     <w:p>
       <w:pPr>
         <w:pStyle w:val="ListParagraph"/>
       </w:pPr>
       <w:r>
-        <w:t>+</w:t>
-      </w:r>
-      <w:proofErr w:type="spellStart"/>
-      <w:r>
-        <w:t>Nếu</w:t>
-      </w:r>
-      <w:proofErr w:type="spellEnd"/>
-      <w:r>
-        <w:t xml:space="preserve"> 1 </w:t>
-      </w:r>
-      <w:proofErr w:type="spellStart"/>
-      <w:r>
-        <w:t>ngày</w:t>
-      </w:r>
-      <w:proofErr w:type="spellEnd"/>
-      <w:r>
-        <w:t xml:space="preserve"> </w:t>
-      </w:r>
-      <w:proofErr w:type="spellStart"/>
-      <w:r>
-        <w:t>làm</w:t>
-      </w:r>
-      <w:proofErr w:type="spellEnd"/>
-      <w:r>
-        <w:t xml:space="preserve"> 7h&lt;=</w:t>
-      </w:r>
-      <w:proofErr w:type="spellStart"/>
-      <w:r>
-        <w:t>số</w:t>
-      </w:r>
-      <w:proofErr w:type="spellEnd"/>
-      <w:r>
-        <w:t xml:space="preserve"> </w:t>
-      </w:r>
-      <w:proofErr w:type="spellStart"/>
-      <w:r>
-        <w:t>giờ</w:t>
-      </w:r>
-      <w:proofErr w:type="spellEnd"/>
-      <w:r>
-        <w:t xml:space="preserve"> </w:t>
-      </w:r>
-      <w:proofErr w:type="spellStart"/>
-      <w:r>
-        <w:t>làm</w:t>
-      </w:r>
-      <w:proofErr w:type="spellEnd"/>
-      <w:r>
-        <w:t xml:space="preserve">&lt;=8h, </w:t>
-      </w:r>
-      <w:proofErr w:type="spellStart"/>
-      <w:r>
-        <w:t>trừ</w:t>
-      </w:r>
-      <w:proofErr w:type="spellEnd"/>
-      <w:r>
-        <w:t xml:space="preserve"> 1% </w:t>
-      </w:r>
-      <w:proofErr w:type="spellStart"/>
-      <w:r>
-        <w:t>lương</w:t>
-      </w:r>
-      <w:proofErr w:type="spellEnd"/>
-      <w:r>
-        <w:t xml:space="preserve"> </w:t>
-      </w:r>
-      <w:proofErr w:type="spellStart"/>
-      <w:r>
-        <w:t>ngày</w:t>
-      </w:r>
-      <w:proofErr w:type="spellEnd"/>
+        <w:t xml:space="preserve">+ Ca </w:t>
+      </w:r>
+      <w:proofErr w:type="spellStart"/>
+      <w:r>
+        <w:t>sáng</w:t>
+      </w:r>
+      <w:proofErr w:type="spellEnd"/>
+      <w:r>
+        <w:t xml:space="preserve"> 8h30-12h30</w:t>
+      </w:r>
+      <w:bookmarkStart w:id="0" w:name="_GoBack"/>
+      <w:bookmarkEnd w:id="0"/>
     </w:p>
     <w:p>
       <w:pPr>
         <w:pStyle w:val="ListParagraph"/>
       </w:pPr>
       <w:r>
-        <w:t>+</w:t>
-      </w:r>
-      <w:proofErr w:type="spellStart"/>
-      <w:r>
-        <w:t>Nếu</w:t>
-      </w:r>
-      <w:proofErr w:type="spellEnd"/>
-      <w:r>
-        <w:t xml:space="preserve"> 1 </w:t>
-      </w:r>
-      <w:proofErr w:type="spellStart"/>
-      <w:r>
-        <w:t>ngày</w:t>
-      </w:r>
-      <w:proofErr w:type="spellEnd"/>
-      <w:r>
-        <w:t xml:space="preserve"> </w:t>
-      </w:r>
-      <w:proofErr w:type="spellStart"/>
-      <w:r>
-        <w:t>làm</w:t>
-      </w:r>
-      <w:proofErr w:type="spellEnd"/>
-      <w:r>
-        <w:t xml:space="preserve"> &lt;7h, </w:t>
-      </w:r>
-      <w:proofErr w:type="spellStart"/>
-      <w:r>
-        <w:t>không</w:t>
-      </w:r>
-      <w:proofErr w:type="spellEnd"/>
-      <w:r>
-        <w:t xml:space="preserve"> </w:t>
-      </w:r>
-      <w:proofErr w:type="spellStart"/>
-      <w:r>
-        <w:t>tính</w:t>
-      </w:r>
-      <w:proofErr w:type="spellEnd"/>
-      <w:r>
-        <w:t xml:space="preserve"> </w:t>
-      </w:r>
-      <w:proofErr w:type="spellStart"/>
-      <w:r>
-        <w:t>lương</w:t>
-      </w:r>
-      <w:proofErr w:type="spellEnd"/>
+        <w:t xml:space="preserve">+ Ca </w:t>
+      </w:r>
+      <w:proofErr w:type="spellStart"/>
+      <w:r>
+        <w:t>trưa</w:t>
+      </w:r>
+      <w:proofErr w:type="spellEnd"/>
+      <w:r>
+        <w:t xml:space="preserve"> 12h30-17h30</w:t>
+      </w:r>
+    </w:p>
+    <w:p>
+      <w:pPr>
+        <w:pStyle w:val="ListParagraph"/>
+      </w:pPr>
+      <w:r>
+        <w:t xml:space="preserve">+ Ca </w:t>
+      </w:r>
+      <w:proofErr w:type="spellStart"/>
+      <w:r>
+        <w:t>tối</w:t>
+      </w:r>
+      <w:proofErr w:type="spellEnd"/>
+      <w:r>
+        <w:t xml:space="preserve"> 17h30-22h30</w:t>
+      </w:r>
     </w:p>
     <w:sectPr>
       <w:pgSz w:w="11909" w:h="16834" w:code="9"/>

--- a/PRJ301.docx
+++ b/PRJ301.docx
@@ -14,63 +14,7 @@
     </w:p>
     <w:p>
       <w:r>
-        <w:t xml:space="preserve">Mẫu </w:t>
-      </w:r>
-      <w:proofErr w:type="spellStart"/>
-      <w:r>
-        <w:t>bảng</w:t>
-      </w:r>
-      <w:proofErr w:type="spellEnd"/>
-      <w:r>
-        <w:t xml:space="preserve"> </w:t>
-      </w:r>
-      <w:proofErr w:type="spellStart"/>
-      <w:r>
-        <w:t>chấm</w:t>
-      </w:r>
-      <w:proofErr w:type="spellEnd"/>
-      <w:r>
-        <w:t xml:space="preserve"> </w:t>
-      </w:r>
-      <w:proofErr w:type="spellStart"/>
-      <w:r>
-        <w:t>công</w:t>
-      </w:r>
-      <w:proofErr w:type="spellEnd"/>
-      <w:r>
-        <w:t xml:space="preserve"> </w:t>
-      </w:r>
-      <w:proofErr w:type="spellStart"/>
-      <w:r>
-        <w:t>theo</w:t>
-      </w:r>
-      <w:proofErr w:type="spellEnd"/>
-      <w:r>
-        <w:t xml:space="preserve"> </w:t>
-      </w:r>
-      <w:proofErr w:type="spellStart"/>
-      <w:r>
-        <w:t>tháng</w:t>
-      </w:r>
-      <w:proofErr w:type="spellEnd"/>
-      <w:r>
-        <w:t xml:space="preserve"> </w:t>
-      </w:r>
-      <w:proofErr w:type="spellStart"/>
-      <w:r>
-        <w:t>của</w:t>
-      </w:r>
-      <w:proofErr w:type="spellEnd"/>
-      <w:r>
-        <w:t xml:space="preserve"> 1 </w:t>
-      </w:r>
-      <w:proofErr w:type="spellStart"/>
-      <w:r>
-        <w:t>người</w:t>
-      </w:r>
-      <w:proofErr w:type="spellEnd"/>
-      <w:r>
-        <w:t>:</w:t>
+        <w:t>Mẫu bảng chấm công theo tháng của 1 người:</w:t>
       </w:r>
     </w:p>
     <w:p>
@@ -171,78 +115,118 @@
       </w:r>
     </w:p>
     <w:p>
-      <w:proofErr w:type="spellStart"/>
       <w:r>
         <w:lastRenderedPageBreak/>
-        <w:t>Mẫu</w:t>
-      </w:r>
-      <w:proofErr w:type="spellEnd"/>
-      <w:r>
-        <w:t xml:space="preserve"> </w:t>
-      </w:r>
-      <w:proofErr w:type="spellStart"/>
-      <w:r>
-        <w:t>bảng</w:t>
-      </w:r>
-      <w:proofErr w:type="spellEnd"/>
-      <w:r>
-        <w:t xml:space="preserve"> </w:t>
-      </w:r>
-      <w:proofErr w:type="spellStart"/>
-      <w:r>
-        <w:t>chấm</w:t>
-      </w:r>
-      <w:proofErr w:type="spellEnd"/>
-      <w:r>
-        <w:t xml:space="preserve"> </w:t>
-      </w:r>
-      <w:proofErr w:type="spellStart"/>
-      <w:r>
-        <w:t>công</w:t>
-      </w:r>
-      <w:proofErr w:type="spellEnd"/>
-      <w:r>
-        <w:t xml:space="preserve"> </w:t>
-      </w:r>
-      <w:proofErr w:type="spellStart"/>
-      <w:r>
-        <w:t>theo</w:t>
-      </w:r>
-      <w:proofErr w:type="spellEnd"/>
-      <w:r>
-        <w:t xml:space="preserve"> </w:t>
-      </w:r>
-      <w:proofErr w:type="spellStart"/>
-      <w:r>
-        <w:t>tháng</w:t>
-      </w:r>
-      <w:proofErr w:type="spellEnd"/>
-      <w:r>
-        <w:t xml:space="preserve"> </w:t>
-      </w:r>
-      <w:proofErr w:type="spellStart"/>
-      <w:r>
-        <w:t>tự</w:t>
-      </w:r>
-      <w:proofErr w:type="spellEnd"/>
-      <w:r>
-        <w:t xml:space="preserve"> </w:t>
-      </w:r>
-      <w:proofErr w:type="spellStart"/>
-      <w:r>
-        <w:t>thiết</w:t>
-      </w:r>
-      <w:proofErr w:type="spellEnd"/>
-      <w:r>
-        <w:t xml:space="preserve"> </w:t>
-      </w:r>
-      <w:proofErr w:type="spellStart"/>
-      <w:r>
-        <w:t>kế</w:t>
-      </w:r>
-      <w:proofErr w:type="spellEnd"/>
+        <w:t>Mẫu bảng tính lương</w:t>
+      </w:r>
     </w:p>
     <w:p>
+      <w:r>
+        <w:rPr>
+          <w:noProof/>
+        </w:rPr>
+        <w:drawing>
+          <wp:inline distT="0" distB="0" distL="0" distR="0">
+            <wp:extent cx="5733415" cy="744855"/>
+            <wp:effectExtent l="0" t="0" r="635" b="0"/>
+            <wp:docPr id="4" name="Picture 4"/>
+            <wp:cNvGraphicFramePr>
+              <a:graphicFrameLocks xmlns:a="http://schemas.openxmlformats.org/drawingml/2006/main" noChangeAspect="1"/>
+            </wp:cNvGraphicFramePr>
+            <a:graphic xmlns:a="http://schemas.openxmlformats.org/drawingml/2006/main">
+              <a:graphicData uri="http://schemas.openxmlformats.org/drawingml/2006/picture">
+                <pic:pic xmlns:pic="http://schemas.openxmlformats.org/drawingml/2006/picture">
+                  <pic:nvPicPr>
+                    <pic:cNvPr id="4" name="cham_cong_3.png"/>
+                    <pic:cNvPicPr/>
+                  </pic:nvPicPr>
+                  <pic:blipFill>
+                    <a:blip r:embed="rId7" cstate="print">
+                      <a:extLst>
+                        <a:ext uri="{28A0092B-C50C-407E-A947-70E740481C1C}">
+                          <a14:useLocalDpi xmlns:a14="http://schemas.microsoft.com/office/drawing/2010/main" val="0"/>
+                        </a:ext>
+                      </a:extLst>
+                    </a:blip>
+                    <a:stretch>
+                      <a:fillRect/>
+                    </a:stretch>
+                  </pic:blipFill>
+                  <pic:spPr>
+                    <a:xfrm>
+                      <a:off x="0" y="0"/>
+                      <a:ext cx="5733415" cy="744855"/>
+                    </a:xfrm>
+                    <a:prstGeom prst="rect">
+                      <a:avLst/>
+                    </a:prstGeom>
+                  </pic:spPr>
+                </pic:pic>
+              </a:graphicData>
+            </a:graphic>
+          </wp:inline>
+        </w:drawing>
+      </w:r>
+    </w:p>
+    <w:p>
+      <w:r>
+        <w:rPr>
+          <w:noProof/>
+        </w:rPr>
+        <w:drawing>
+          <wp:inline distT="0" distB="0" distL="0" distR="0">
+            <wp:extent cx="5733415" cy="1363980"/>
+            <wp:effectExtent l="0" t="0" r="635" b="7620"/>
+            <wp:docPr id="5" name="Picture 5"/>
+            <wp:cNvGraphicFramePr>
+              <a:graphicFrameLocks xmlns:a="http://schemas.openxmlformats.org/drawingml/2006/main" noChangeAspect="1"/>
+            </wp:cNvGraphicFramePr>
+            <a:graphic xmlns:a="http://schemas.openxmlformats.org/drawingml/2006/main">
+              <a:graphicData uri="http://schemas.openxmlformats.org/drawingml/2006/picture">
+                <pic:pic xmlns:pic="http://schemas.openxmlformats.org/drawingml/2006/picture">
+                  <pic:nvPicPr>
+                    <pic:cNvPr id="5" name="cham_cong_4.png"/>
+                    <pic:cNvPicPr/>
+                  </pic:nvPicPr>
+                  <pic:blipFill>
+                    <a:blip r:embed="rId8">
+                      <a:extLst>
+                        <a:ext uri="{28A0092B-C50C-407E-A947-70E740481C1C}">
+                          <a14:useLocalDpi xmlns:a14="http://schemas.microsoft.com/office/drawing/2010/main" val="0"/>
+                        </a:ext>
+                      </a:extLst>
+                    </a:blip>
+                    <a:stretch>
+                      <a:fillRect/>
+                    </a:stretch>
+                  </pic:blipFill>
+                  <pic:spPr>
+                    <a:xfrm>
+                      <a:off x="0" y="0"/>
+                      <a:ext cx="5733415" cy="1363980"/>
+                    </a:xfrm>
+                    <a:prstGeom prst="rect">
+                      <a:avLst/>
+                    </a:prstGeom>
+                  </pic:spPr>
+                </pic:pic>
+              </a:graphicData>
+            </a:graphic>
+          </wp:inline>
+        </w:drawing>
+      </w:r>
+    </w:p>
+    <w:p>
+      <w:r>
+        <w:t>Mẫu bảng chấm công theo tháng tự thiết kế</w:t>
+      </w:r>
+    </w:p>
+    <w:p>
+      <w:pPr>
+        <w:rPr>
+          <w:lang w:val="vi-VN"/>
+        </w:rPr>
+      </w:pPr>
       <w:r>
         <w:rPr>
           <w:noProof/>
@@ -263,7 +247,7 @@
                     <pic:cNvPicPr/>
                   </pic:nvPicPr>
                   <pic:blipFill>
-                    <a:blip r:embed="rId7"/>
+                    <a:blip r:embed="rId9"/>
                     <a:stretch>
                       <a:fillRect/>
                     </a:stretch>
@@ -283,23 +267,18 @@
           </wp:inline>
         </w:drawing>
       </w:r>
+      <w:r>
+        <w:rPr>
+          <w:lang w:val="vi-VN"/>
+        </w:rPr>
+        <w:tab/>
+      </w:r>
+      <w:bookmarkStart w:id="0" w:name="_GoBack"/>
+      <w:bookmarkEnd w:id="0"/>
     </w:p>
     <w:p>
-      <w:proofErr w:type="spellStart"/>
-      <w:r>
-        <w:t>Chức</w:t>
-      </w:r>
-      <w:proofErr w:type="spellEnd"/>
-      <w:r>
-        <w:t xml:space="preserve"> </w:t>
-      </w:r>
-      <w:proofErr w:type="spellStart"/>
-      <w:r>
-        <w:t>năng</w:t>
-      </w:r>
-      <w:proofErr w:type="spellEnd"/>
-      <w:r>
-        <w:t>:</w:t>
+      <w:r>
+        <w:t>Chức năng:</w:t>
       </w:r>
     </w:p>
     <w:p>
@@ -311,101 +290,8 @@
         </w:numPr>
       </w:pPr>
       <w:r>
-        <w:t xml:space="preserve">Load </w:t>
-      </w:r>
-      <w:proofErr w:type="spellStart"/>
-      <w:r>
-        <w:t>dữ</w:t>
-      </w:r>
-      <w:proofErr w:type="spellEnd"/>
-      <w:r>
-        <w:t xml:space="preserve"> </w:t>
-      </w:r>
-      <w:proofErr w:type="spellStart"/>
-      <w:r>
-        <w:t>liệu</w:t>
-      </w:r>
-      <w:proofErr w:type="spellEnd"/>
-      <w:r>
-        <w:t xml:space="preserve"> </w:t>
-      </w:r>
-      <w:proofErr w:type="spellStart"/>
-      <w:r>
-        <w:t>về</w:t>
-      </w:r>
-      <w:proofErr w:type="spellEnd"/>
-      <w:r>
-        <w:t xml:space="preserve"> </w:t>
-      </w:r>
-      <w:proofErr w:type="spellStart"/>
-      <w:r>
-        <w:t>nhân</w:t>
-      </w:r>
-      <w:proofErr w:type="spellEnd"/>
-      <w:r>
-        <w:t xml:space="preserve"> </w:t>
-      </w:r>
-      <w:proofErr w:type="spellStart"/>
-      <w:r>
-        <w:t>viên</w:t>
-      </w:r>
-      <w:proofErr w:type="spellEnd"/>
-      <w:r>
-        <w:t xml:space="preserve"> </w:t>
-      </w:r>
-      <w:proofErr w:type="spellStart"/>
-      <w:r>
-        <w:t>gồm</w:t>
-      </w:r>
-      <w:proofErr w:type="spellEnd"/>
-      <w:r>
-        <w:t xml:space="preserve"> </w:t>
-      </w:r>
-      <w:proofErr w:type="spellStart"/>
-      <w:r>
-        <w:t>mã</w:t>
-      </w:r>
-      <w:proofErr w:type="spellEnd"/>
-      <w:r>
-        <w:t xml:space="preserve"> </w:t>
-      </w:r>
-      <w:proofErr w:type="spellStart"/>
-      <w:r>
-        <w:t>nhân</w:t>
-      </w:r>
-      <w:proofErr w:type="spellEnd"/>
-      <w:r>
-        <w:t xml:space="preserve"> </w:t>
-      </w:r>
-      <w:proofErr w:type="spellStart"/>
-      <w:r>
-        <w:t>viên</w:t>
-      </w:r>
-      <w:proofErr w:type="spellEnd"/>
-      <w:r>
-        <w:t xml:space="preserve">, </w:t>
-      </w:r>
-      <w:proofErr w:type="spellStart"/>
-      <w:r>
-        <w:t>tên</w:t>
-      </w:r>
-      <w:proofErr w:type="spellEnd"/>
-      <w:r>
-        <w:t xml:space="preserve">, </w:t>
-      </w:r>
-      <w:proofErr w:type="spellStart"/>
-      <w:r>
-        <w:t>chức</w:t>
-      </w:r>
-      <w:proofErr w:type="spellEnd"/>
-      <w:r>
-        <w:t xml:space="preserve"> </w:t>
-      </w:r>
-      <w:proofErr w:type="spellStart"/>
-      <w:r>
-        <w:t>vụ</w:t>
-      </w:r>
-      <w:proofErr w:type="spellEnd"/>
+        <w:t>Load dữ liệu về nhân viên gồm mã nhân viên, tên, chức vụ</w:t>
+      </w:r>
     </w:p>
     <w:p>
       <w:pPr>
@@ -416,141 +302,11 @@
         </w:numPr>
       </w:pPr>
       <w:r>
-        <w:t xml:space="preserve">Load </w:t>
-      </w:r>
-      <w:proofErr w:type="spellStart"/>
-      <w:r>
-        <w:t>dữ</w:t>
-      </w:r>
-      <w:proofErr w:type="spellEnd"/>
-      <w:r>
-        <w:t xml:space="preserve"> </w:t>
-      </w:r>
-      <w:proofErr w:type="spellStart"/>
-      <w:r>
-        <w:t>liệu</w:t>
-      </w:r>
-      <w:proofErr w:type="spellEnd"/>
-      <w:r>
-        <w:t xml:space="preserve"> </w:t>
-      </w:r>
-      <w:proofErr w:type="spellStart"/>
-      <w:r>
-        <w:t>về</w:t>
-      </w:r>
-      <w:proofErr w:type="spellEnd"/>
-      <w:r>
-        <w:t xml:space="preserve"> </w:t>
-      </w:r>
-      <w:proofErr w:type="spellStart"/>
-      <w:r>
-        <w:t>thời</w:t>
-      </w:r>
-      <w:proofErr w:type="spellEnd"/>
-      <w:r>
-        <w:t xml:space="preserve"> </w:t>
-      </w:r>
-      <w:proofErr w:type="spellStart"/>
-      <w:r>
-        <w:t>gian</w:t>
-      </w:r>
-      <w:proofErr w:type="spellEnd"/>
-      <w:r>
-        <w:t xml:space="preserve"> </w:t>
-      </w:r>
-      <w:proofErr w:type="spellStart"/>
-      <w:r>
-        <w:t>chấm</w:t>
-      </w:r>
-      <w:proofErr w:type="spellEnd"/>
-      <w:r>
-        <w:t xml:space="preserve"> </w:t>
-      </w:r>
-      <w:proofErr w:type="spellStart"/>
-      <w:r>
-        <w:t>công</w:t>
-      </w:r>
-      <w:proofErr w:type="spellEnd"/>
-      <w:r>
-        <w:t xml:space="preserve"> check in, check out </w:t>
-      </w:r>
-      <w:proofErr w:type="spellStart"/>
-      <w:r>
-        <w:t>của</w:t>
-      </w:r>
-      <w:proofErr w:type="spellEnd"/>
-      <w:r>
-        <w:t xml:space="preserve"> </w:t>
-      </w:r>
-      <w:proofErr w:type="spellStart"/>
-      <w:r>
-        <w:t>từng</w:t>
-      </w:r>
-      <w:proofErr w:type="spellEnd"/>
-      <w:r>
-        <w:t xml:space="preserve"> </w:t>
-      </w:r>
-      <w:proofErr w:type="spellStart"/>
-      <w:r>
-        <w:t>ngày</w:t>
-      </w:r>
-      <w:proofErr w:type="spellEnd"/>
-      <w:r>
-        <w:t xml:space="preserve"> </w:t>
-      </w:r>
-      <w:proofErr w:type="spellStart"/>
-      <w:r>
-        <w:t>của</w:t>
-      </w:r>
-      <w:proofErr w:type="spellEnd"/>
-      <w:r>
-        <w:t xml:space="preserve"> </w:t>
-      </w:r>
-      <w:proofErr w:type="spellStart"/>
-      <w:r>
-        <w:t>nhân</w:t>
-      </w:r>
-      <w:proofErr w:type="spellEnd"/>
-      <w:r>
-        <w:t xml:space="preserve"> </w:t>
-      </w:r>
-      <w:proofErr w:type="spellStart"/>
-      <w:r>
-        <w:t>viên</w:t>
-      </w:r>
-      <w:proofErr w:type="spellEnd"/>
-      <w:r>
-        <w:t xml:space="preserve"> </w:t>
-      </w:r>
-      <w:proofErr w:type="spellStart"/>
-      <w:r>
-        <w:t>và</w:t>
-      </w:r>
-      <w:proofErr w:type="spellEnd"/>
-      <w:r>
-        <w:t xml:space="preserve"> </w:t>
-      </w:r>
-      <w:proofErr w:type="spellStart"/>
-      <w:r>
-        <w:t>có</w:t>
-      </w:r>
-      <w:proofErr w:type="spellEnd"/>
-      <w:r>
-        <w:t xml:space="preserve"> </w:t>
-      </w:r>
-      <w:proofErr w:type="spellStart"/>
-      <w:r>
-        <w:t>thể</w:t>
-      </w:r>
-      <w:proofErr w:type="spellEnd"/>
-      <w:r>
-        <w:t xml:space="preserve"> edit </w:t>
-      </w:r>
-      <w:proofErr w:type="spellStart"/>
-      <w:r>
-        <w:t>được</w:t>
-      </w:r>
-      <w:proofErr w:type="spellEnd"/>
+        <w:t>Load dữ liệu về thời gian chấm công check in, check out của từng ngày của nhân viên</w:t>
+      </w:r>
+      <w:r>
+        <w:t xml:space="preserve"> và có thể edit được</w:t>
+      </w:r>
     </w:p>
     <w:p>
       <w:pPr>
@@ -560,131 +316,9 @@
           <w:numId w:val="5"/>
         </w:numPr>
       </w:pPr>
-      <w:proofErr w:type="spellStart"/>
-      <w:r>
-        <w:t>Tính</w:t>
-      </w:r>
-      <w:proofErr w:type="spellEnd"/>
-      <w:r>
-        <w:t xml:space="preserve"> </w:t>
-      </w:r>
-      <w:proofErr w:type="spellStart"/>
-      <w:r>
-        <w:t>tổng</w:t>
-      </w:r>
-      <w:proofErr w:type="spellEnd"/>
-      <w:r>
-        <w:t xml:space="preserve"> </w:t>
-      </w:r>
-      <w:proofErr w:type="spellStart"/>
-      <w:r>
-        <w:t>số</w:t>
-      </w:r>
-      <w:proofErr w:type="spellEnd"/>
-      <w:r>
-        <w:t xml:space="preserve"> </w:t>
-      </w:r>
-      <w:proofErr w:type="spellStart"/>
-      <w:r>
-        <w:t>ngày</w:t>
-      </w:r>
-      <w:proofErr w:type="spellEnd"/>
-      <w:r>
-        <w:t xml:space="preserve"> </w:t>
-      </w:r>
-      <w:proofErr w:type="spellStart"/>
-      <w:r>
-        <w:t>chấm</w:t>
-      </w:r>
-      <w:proofErr w:type="spellEnd"/>
-      <w:r>
-        <w:t xml:space="preserve"> </w:t>
-      </w:r>
-      <w:proofErr w:type="spellStart"/>
-      <w:r>
-        <w:t>công</w:t>
-      </w:r>
-      <w:proofErr w:type="spellEnd"/>
-      <w:r>
-        <w:t xml:space="preserve">, </w:t>
-      </w:r>
-      <w:proofErr w:type="spellStart"/>
-      <w:r>
-        <w:t>số</w:t>
-      </w:r>
-      <w:proofErr w:type="spellEnd"/>
-      <w:r>
-        <w:t xml:space="preserve"> </w:t>
-      </w:r>
-      <w:proofErr w:type="spellStart"/>
-      <w:r>
-        <w:t>ngày</w:t>
-      </w:r>
-      <w:proofErr w:type="spellEnd"/>
-      <w:r>
-        <w:t xml:space="preserve"> </w:t>
-      </w:r>
-      <w:proofErr w:type="spellStart"/>
-      <w:r>
-        <w:t>nghỉ</w:t>
-      </w:r>
-      <w:proofErr w:type="spellEnd"/>
-      <w:r>
-        <w:t xml:space="preserve"> </w:t>
-      </w:r>
-      <w:proofErr w:type="spellStart"/>
-      <w:r>
-        <w:t>có</w:t>
-      </w:r>
-      <w:proofErr w:type="spellEnd"/>
-      <w:r>
-        <w:t xml:space="preserve"> </w:t>
-      </w:r>
-      <w:proofErr w:type="spellStart"/>
-      <w:r>
-        <w:t>phép</w:t>
-      </w:r>
-      <w:proofErr w:type="spellEnd"/>
-      <w:r>
-        <w:t xml:space="preserve">, </w:t>
-      </w:r>
-      <w:proofErr w:type="spellStart"/>
-      <w:r>
-        <w:t>số</w:t>
-      </w:r>
-      <w:proofErr w:type="spellEnd"/>
-      <w:r>
-        <w:t xml:space="preserve"> </w:t>
-      </w:r>
-      <w:proofErr w:type="spellStart"/>
-      <w:r>
-        <w:t>ngày</w:t>
-      </w:r>
-      <w:proofErr w:type="spellEnd"/>
-      <w:r>
-        <w:t xml:space="preserve"> </w:t>
-      </w:r>
-      <w:proofErr w:type="spellStart"/>
-      <w:r>
-        <w:t>nghỉ</w:t>
-      </w:r>
-      <w:proofErr w:type="spellEnd"/>
-      <w:r>
-        <w:t xml:space="preserve"> </w:t>
-      </w:r>
-      <w:proofErr w:type="spellStart"/>
-      <w:r>
-        <w:t>không</w:t>
-      </w:r>
-      <w:proofErr w:type="spellEnd"/>
-      <w:r>
-        <w:t xml:space="preserve"> </w:t>
-      </w:r>
-      <w:proofErr w:type="spellStart"/>
-      <w:r>
-        <w:t>phép</w:t>
-      </w:r>
-      <w:proofErr w:type="spellEnd"/>
+      <w:r>
+        <w:t>Tính tổng số ngày chấm công, số ngày nghỉ có phép, số ngày nghỉ không phép</w:t>
+      </w:r>
     </w:p>
     <w:p>
       <w:pPr>
@@ -694,117 +328,17 @@
           <w:numId w:val="5"/>
         </w:numPr>
       </w:pPr>
-      <w:proofErr w:type="spellStart"/>
-      <w:r>
-        <w:t>Tổng</w:t>
-      </w:r>
-      <w:proofErr w:type="spellEnd"/>
+      <w:r>
+        <w:t xml:space="preserve">Tổng lương tháng = </w:t>
+      </w:r>
+      <w:r>
+        <w:t>Lương 1h x Số giờ làm việc</w:t>
+      </w:r>
       <w:r>
         <w:t xml:space="preserve"> </w:t>
       </w:r>
-      <w:proofErr w:type="spellStart"/>
-      <w:r>
-        <w:t>lương</w:t>
-      </w:r>
-      <w:proofErr w:type="spellEnd"/>
-      <w:r>
-        <w:t xml:space="preserve"> </w:t>
-      </w:r>
-      <w:proofErr w:type="spellStart"/>
-      <w:r>
-        <w:t>tháng</w:t>
-      </w:r>
-      <w:proofErr w:type="spellEnd"/>
-      <w:r>
-        <w:t xml:space="preserve"> = </w:t>
-      </w:r>
-      <w:proofErr w:type="spellStart"/>
-      <w:r>
-        <w:t>Lương</w:t>
-      </w:r>
-      <w:proofErr w:type="spellEnd"/>
-      <w:r>
-        <w:t xml:space="preserve"> 1h x Số </w:t>
-      </w:r>
-      <w:proofErr w:type="spellStart"/>
-      <w:r>
-        <w:t>giờ</w:t>
-      </w:r>
-      <w:proofErr w:type="spellEnd"/>
-      <w:r>
-        <w:t xml:space="preserve"> </w:t>
-      </w:r>
-      <w:proofErr w:type="spellStart"/>
-      <w:r>
-        <w:t>làm</w:t>
-      </w:r>
-      <w:proofErr w:type="spellEnd"/>
-      <w:r>
-        <w:t xml:space="preserve"> </w:t>
-      </w:r>
-      <w:proofErr w:type="spellStart"/>
-      <w:r>
-        <w:t>việc</w:t>
-      </w:r>
-      <w:proofErr w:type="spellEnd"/>
-      <w:r>
-        <w:t xml:space="preserve"> x (</w:t>
-      </w:r>
-      <w:proofErr w:type="spellStart"/>
-      <w:r>
-        <w:t>Ngày</w:t>
-      </w:r>
-      <w:proofErr w:type="spellEnd"/>
-      <w:r>
-        <w:t xml:space="preserve"> </w:t>
-      </w:r>
-      <w:proofErr w:type="spellStart"/>
-      <w:r>
-        <w:t>làm</w:t>
-      </w:r>
-      <w:proofErr w:type="spellEnd"/>
-      <w:r>
-        <w:t xml:space="preserve"> </w:t>
-      </w:r>
-      <w:proofErr w:type="spellStart"/>
-      <w:r>
-        <w:t>việc</w:t>
-      </w:r>
-      <w:proofErr w:type="spellEnd"/>
-      <w:r>
-        <w:t xml:space="preserve"> + </w:t>
-      </w:r>
-      <w:proofErr w:type="spellStart"/>
-      <w:r>
-        <w:t>Ngày</w:t>
-      </w:r>
-      <w:proofErr w:type="spellEnd"/>
-      <w:r>
-        <w:t xml:space="preserve"> </w:t>
-      </w:r>
-      <w:proofErr w:type="spellStart"/>
-      <w:r>
-        <w:t>nghỉ</w:t>
-      </w:r>
-      <w:proofErr w:type="spellEnd"/>
-      <w:r>
-        <w:t xml:space="preserve"> </w:t>
-      </w:r>
-      <w:proofErr w:type="spellStart"/>
-      <w:r>
-        <w:t>có</w:t>
-      </w:r>
-      <w:proofErr w:type="spellEnd"/>
-      <w:r>
-        <w:t xml:space="preserve"> </w:t>
-      </w:r>
-      <w:proofErr w:type="spellStart"/>
-      <w:r>
-        <w:t>phép</w:t>
-      </w:r>
-      <w:proofErr w:type="spellEnd"/>
-      <w:r>
-        <w:t>)</w:t>
+      <w:r>
+        <w:t>+ Thưởng + % doanh số</w:t>
       </w:r>
     </w:p>
     <w:p>
@@ -812,23 +346,25 @@
         <w:pStyle w:val="ListParagraph"/>
       </w:pPr>
       <w:r>
-        <w:t xml:space="preserve">+ Nghỉ </w:t>
-      </w:r>
-      <w:proofErr w:type="spellStart"/>
-      <w:r>
-        <w:t>có</w:t>
-      </w:r>
-      <w:proofErr w:type="spellEnd"/>
-      <w:r>
-        <w:t xml:space="preserve"> </w:t>
-      </w:r>
-      <w:proofErr w:type="spellStart"/>
-      <w:r>
-        <w:t>phép</w:t>
-      </w:r>
-      <w:proofErr w:type="spellEnd"/>
-      <w:r>
-        <w:t xml:space="preserve"> &lt;=2</w:t>
+        <w:t>+ Lương theo giờ</w:t>
+      </w:r>
+      <w:r>
+        <w:t xml:space="preserve"> và % doanh số</w:t>
+      </w:r>
+      <w:r>
+        <w:t xml:space="preserve"> tính theo chức vụ</w:t>
+      </w:r>
+      <w:r>
+        <w:t>: QL 22k/1h</w:t>
+      </w:r>
+      <w:r>
+        <w:t xml:space="preserve"> &amp; 2%ds</w:t>
+      </w:r>
+      <w:r>
+        <w:t>,NV 18k/1h</w:t>
+      </w:r>
+      <w:r>
+        <w:t xml:space="preserve"> &amp; 0.5%ds</w:t>
       </w:r>
     </w:p>
     <w:p>
@@ -836,118 +372,23 @@
         <w:pStyle w:val="ListParagraph"/>
       </w:pPr>
       <w:r>
-        <w:t xml:space="preserve">+ </w:t>
-      </w:r>
-      <w:proofErr w:type="spellStart"/>
-      <w:r>
-        <w:t>Lương</w:t>
-      </w:r>
-      <w:proofErr w:type="spellEnd"/>
-      <w:r>
-        <w:t xml:space="preserve"> </w:t>
-      </w:r>
-      <w:proofErr w:type="spellStart"/>
-      <w:r>
-        <w:t>theo</w:t>
-      </w:r>
-      <w:proofErr w:type="spellEnd"/>
-      <w:r>
-        <w:t xml:space="preserve"> </w:t>
-      </w:r>
-      <w:proofErr w:type="spellStart"/>
-      <w:r>
-        <w:t>giờ</w:t>
-      </w:r>
-      <w:proofErr w:type="spellEnd"/>
-      <w:r>
-        <w:t xml:space="preserve"> </w:t>
-      </w:r>
-      <w:proofErr w:type="spellStart"/>
-      <w:r>
-        <w:t>tính</w:t>
-      </w:r>
-      <w:proofErr w:type="spellEnd"/>
-      <w:r>
-        <w:t xml:space="preserve"> </w:t>
-      </w:r>
-      <w:proofErr w:type="spellStart"/>
-      <w:r>
-        <w:t>theo</w:t>
-      </w:r>
-      <w:proofErr w:type="spellEnd"/>
-      <w:r>
-        <w:t xml:space="preserve"> </w:t>
-      </w:r>
-      <w:proofErr w:type="spellStart"/>
-      <w:r>
-        <w:t>chức</w:t>
-      </w:r>
-      <w:proofErr w:type="spellEnd"/>
-      <w:r>
-        <w:t xml:space="preserve"> </w:t>
-      </w:r>
-      <w:proofErr w:type="spellStart"/>
-      <w:r>
-        <w:t>vụ</w:t>
-      </w:r>
-      <w:proofErr w:type="spellEnd"/>
-      <w:r>
-        <w:t>: QL 22k/1</w:t>
-      </w:r>
-      <w:proofErr w:type="gramStart"/>
-      <w:r>
-        <w:t>h,…</w:t>
-      </w:r>
-      <w:proofErr w:type="gramEnd"/>
+        <w:t>+ Ca sáng 8h30-12h30</w:t>
+      </w:r>
     </w:p>
     <w:p>
       <w:pPr>
         <w:pStyle w:val="ListParagraph"/>
       </w:pPr>
       <w:r>
-        <w:t xml:space="preserve">+ Ca </w:t>
-      </w:r>
-      <w:proofErr w:type="spellStart"/>
-      <w:r>
-        <w:t>sáng</w:t>
-      </w:r>
-      <w:proofErr w:type="spellEnd"/>
-      <w:r>
-        <w:t xml:space="preserve"> 8h30-12h30</w:t>
-      </w:r>
-      <w:bookmarkStart w:id="0" w:name="_GoBack"/>
-      <w:bookmarkEnd w:id="0"/>
+        <w:t>+ Ca trưa 12h30-17h30</w:t>
+      </w:r>
     </w:p>
     <w:p>
       <w:pPr>
         <w:pStyle w:val="ListParagraph"/>
       </w:pPr>
       <w:r>
-        <w:t xml:space="preserve">+ Ca </w:t>
-      </w:r>
-      <w:proofErr w:type="spellStart"/>
-      <w:r>
-        <w:t>trưa</w:t>
-      </w:r>
-      <w:proofErr w:type="spellEnd"/>
-      <w:r>
-        <w:t xml:space="preserve"> 12h30-17h30</w:t>
-      </w:r>
-    </w:p>
-    <w:p>
-      <w:pPr>
-        <w:pStyle w:val="ListParagraph"/>
-      </w:pPr>
-      <w:r>
-        <w:t xml:space="preserve">+ Ca </w:t>
-      </w:r>
-      <w:proofErr w:type="spellStart"/>
-      <w:r>
-        <w:t>tối</w:t>
-      </w:r>
-      <w:proofErr w:type="spellEnd"/>
-      <w:r>
-        <w:t xml:space="preserve"> 17h30-22h30</w:t>
+        <w:t>+ Ca tối 17h30-22h30</w:t>
       </w:r>
     </w:p>
     <w:sectPr>

--- a/PRJ301.docx
+++ b/PRJ301.docx
@@ -13,8 +13,69 @@
       </w:r>
     </w:p>
     <w:p>
-      <w:r>
-        <w:t>Mẫu bảng chấm công theo tháng của 1 người:</w:t>
+      <w:proofErr w:type="spellStart"/>
+      <w:r>
+        <w:t>Mẫu</w:t>
+      </w:r>
+      <w:proofErr w:type="spellEnd"/>
+      <w:r>
+        <w:t xml:space="preserve"> </w:t>
+      </w:r>
+      <w:proofErr w:type="spellStart"/>
+      <w:r>
+        <w:t>bảng</w:t>
+      </w:r>
+      <w:proofErr w:type="spellEnd"/>
+      <w:r>
+        <w:t xml:space="preserve"> </w:t>
+      </w:r>
+      <w:proofErr w:type="spellStart"/>
+      <w:r>
+        <w:t>chấm</w:t>
+      </w:r>
+      <w:proofErr w:type="spellEnd"/>
+      <w:r>
+        <w:t xml:space="preserve"> </w:t>
+      </w:r>
+      <w:proofErr w:type="spellStart"/>
+      <w:r>
+        <w:t>công</w:t>
+      </w:r>
+      <w:proofErr w:type="spellEnd"/>
+      <w:r>
+        <w:t xml:space="preserve"> </w:t>
+      </w:r>
+      <w:proofErr w:type="spellStart"/>
+      <w:r>
+        <w:t>theo</w:t>
+      </w:r>
+      <w:proofErr w:type="spellEnd"/>
+      <w:r>
+        <w:t xml:space="preserve"> </w:t>
+      </w:r>
+      <w:proofErr w:type="spellStart"/>
+      <w:r>
+        <w:t>tháng</w:t>
+      </w:r>
+      <w:proofErr w:type="spellEnd"/>
+      <w:r>
+        <w:t xml:space="preserve"> </w:t>
+      </w:r>
+      <w:proofErr w:type="spellStart"/>
+      <w:r>
+        <w:t>của</w:t>
+      </w:r>
+      <w:proofErr w:type="spellEnd"/>
+      <w:r>
+        <w:t xml:space="preserve"> 1 </w:t>
+      </w:r>
+      <w:proofErr w:type="spellStart"/>
+      <w:r>
+        <w:t>người</w:t>
+      </w:r>
+      <w:proofErr w:type="spellEnd"/>
+      <w:r>
+        <w:t>:</w:t>
       </w:r>
     </w:p>
     <w:p>
@@ -115,10 +176,36 @@
       </w:r>
     </w:p>
     <w:p>
+      <w:proofErr w:type="spellStart"/>
       <w:r>
         <w:lastRenderedPageBreak/>
-        <w:t>Mẫu bảng tính lương</w:t>
-      </w:r>
+        <w:t>Mẫu</w:t>
+      </w:r>
+      <w:proofErr w:type="spellEnd"/>
+      <w:r>
+        <w:t xml:space="preserve"> </w:t>
+      </w:r>
+      <w:proofErr w:type="spellStart"/>
+      <w:r>
+        <w:t>bảng</w:t>
+      </w:r>
+      <w:proofErr w:type="spellEnd"/>
+      <w:r>
+        <w:t xml:space="preserve"> </w:t>
+      </w:r>
+      <w:proofErr w:type="spellStart"/>
+      <w:r>
+        <w:t>tính</w:t>
+      </w:r>
+      <w:proofErr w:type="spellEnd"/>
+      <w:r>
+        <w:t xml:space="preserve"> </w:t>
+      </w:r>
+      <w:proofErr w:type="spellStart"/>
+      <w:r>
+        <w:t>lương</w:t>
+      </w:r>
+      <w:proofErr w:type="spellEnd"/>
     </w:p>
     <w:p>
       <w:r>
@@ -217,9 +304,75 @@
       </w:r>
     </w:p>
     <w:p>
-      <w:r>
-        <w:t>Mẫu bảng chấm công theo tháng tự thiết kế</w:t>
-      </w:r>
+      <w:proofErr w:type="spellStart"/>
+      <w:r>
+        <w:t>Mẫu</w:t>
+      </w:r>
+      <w:proofErr w:type="spellEnd"/>
+      <w:r>
+        <w:t xml:space="preserve"> </w:t>
+      </w:r>
+      <w:proofErr w:type="spellStart"/>
+      <w:r>
+        <w:t>bảng</w:t>
+      </w:r>
+      <w:proofErr w:type="spellEnd"/>
+      <w:r>
+        <w:t xml:space="preserve"> </w:t>
+      </w:r>
+      <w:proofErr w:type="spellStart"/>
+      <w:r>
+        <w:t>chấm</w:t>
+      </w:r>
+      <w:proofErr w:type="spellEnd"/>
+      <w:r>
+        <w:t xml:space="preserve"> </w:t>
+      </w:r>
+      <w:proofErr w:type="spellStart"/>
+      <w:r>
+        <w:t>công</w:t>
+      </w:r>
+      <w:proofErr w:type="spellEnd"/>
+      <w:r>
+        <w:t xml:space="preserve"> </w:t>
+      </w:r>
+      <w:proofErr w:type="spellStart"/>
+      <w:r>
+        <w:t>theo</w:t>
+      </w:r>
+      <w:proofErr w:type="spellEnd"/>
+      <w:r>
+        <w:t xml:space="preserve"> </w:t>
+      </w:r>
+      <w:proofErr w:type="spellStart"/>
+      <w:r>
+        <w:t>tháng</w:t>
+      </w:r>
+      <w:proofErr w:type="spellEnd"/>
+      <w:r>
+        <w:t xml:space="preserve"> </w:t>
+      </w:r>
+      <w:proofErr w:type="spellStart"/>
+      <w:r>
+        <w:t>tự</w:t>
+      </w:r>
+      <w:proofErr w:type="spellEnd"/>
+      <w:r>
+        <w:t xml:space="preserve"> </w:t>
+      </w:r>
+      <w:proofErr w:type="spellStart"/>
+      <w:r>
+        <w:t>thiết</w:t>
+      </w:r>
+      <w:proofErr w:type="spellEnd"/>
+      <w:r>
+        <w:t xml:space="preserve"> </w:t>
+      </w:r>
+      <w:proofErr w:type="spellStart"/>
+      <w:r>
+        <w:t>kế</w:t>
+      </w:r>
+      <w:proofErr w:type="spellEnd"/>
     </w:p>
     <w:p>
       <w:pPr>
@@ -267,128 +420,1032 @@
           </wp:inline>
         </w:drawing>
       </w:r>
-      <w:r>
+    </w:p>
+    <w:p>
+      <w:r>
+        <w:t>DATABASE</w:t>
+      </w:r>
+    </w:p>
+    <w:p/>
+    <w:p>
+      <w:pPr>
         <w:rPr>
           <w:lang w:val="vi-VN"/>
         </w:rPr>
+      </w:pPr>
+      <w:r>
+        <w:rPr>
+          <w:lang w:val="vi-VN"/>
+        </w:rPr>
+        <w:drawing>
+          <wp:inline distT="0" distB="0" distL="0" distR="0" wp14:anchorId="3482E159" wp14:editId="08F1CA67">
+            <wp:extent cx="5733415" cy="3073400"/>
+            <wp:effectExtent l="0" t="0" r="635" b="0"/>
+            <wp:docPr id="17" name="Picture 17"/>
+            <wp:cNvGraphicFramePr>
+              <a:graphicFrameLocks xmlns:a="http://schemas.openxmlformats.org/drawingml/2006/main" noChangeAspect="1"/>
+            </wp:cNvGraphicFramePr>
+            <a:graphic xmlns:a="http://schemas.openxmlformats.org/drawingml/2006/main">
+              <a:graphicData uri="http://schemas.openxmlformats.org/drawingml/2006/picture">
+                <pic:pic xmlns:pic="http://schemas.openxmlformats.org/drawingml/2006/picture">
+                  <pic:nvPicPr>
+                    <pic:cNvPr id="1" name=""/>
+                    <pic:cNvPicPr/>
+                  </pic:nvPicPr>
+                  <pic:blipFill>
+                    <a:blip r:embed="rId10"/>
+                    <a:stretch>
+                      <a:fillRect/>
+                    </a:stretch>
+                  </pic:blipFill>
+                  <pic:spPr>
+                    <a:xfrm>
+                      <a:off x="0" y="0"/>
+                      <a:ext cx="5733415" cy="3073400"/>
+                    </a:xfrm>
+                    <a:prstGeom prst="rect">
+                      <a:avLst/>
+                    </a:prstGeom>
+                  </pic:spPr>
+                </pic:pic>
+              </a:graphicData>
+            </a:graphic>
+          </wp:inline>
+        </w:drawing>
+      </w:r>
+    </w:p>
+    <w:p>
+      <w:pPr>
+        <w:rPr>
+          <w:lang w:val="vi-VN"/>
+        </w:rPr>
+      </w:pPr>
+    </w:p>
+    <w:p>
+      <w:pPr>
+        <w:rPr>
+          <w:lang w:val="vi-VN"/>
+        </w:rPr>
+      </w:pPr>
+    </w:p>
+    <w:p>
+      <w:pPr>
+        <w:rPr>
+          <w:lang w:val="vi-VN"/>
+        </w:rPr>
+      </w:pPr>
+    </w:p>
+    <w:p>
+      <w:pPr>
+        <w:rPr>
+          <w:lang w:val="vi-VN"/>
+        </w:rPr>
+      </w:pPr>
+    </w:p>
+    <w:p>
+      <w:pPr>
+        <w:rPr>
+          <w:b/>
+          <w:sz w:val="28"/>
+          <w:szCs w:val="28"/>
+        </w:rPr>
+      </w:pPr>
+      <w:proofErr w:type="spellStart"/>
+      <w:r>
+        <w:rPr>
+          <w:b/>
+          <w:sz w:val="28"/>
+          <w:szCs w:val="28"/>
+        </w:rPr>
+        <w:t>Mooc</w:t>
+      </w:r>
+      <w:proofErr w:type="spellEnd"/>
+      <w:r>
+        <w:rPr>
+          <w:b/>
+          <w:sz w:val="28"/>
+          <w:szCs w:val="28"/>
+        </w:rPr>
+        <w:t xml:space="preserve"> up screen </w:t>
+      </w:r>
+      <w:proofErr w:type="spellStart"/>
+      <w:r>
+        <w:rPr>
+          <w:b/>
+          <w:sz w:val="28"/>
+          <w:szCs w:val="28"/>
+        </w:rPr>
+        <w:t>và</w:t>
+      </w:r>
+      <w:proofErr w:type="spellEnd"/>
+      <w:r>
+        <w:rPr>
+          <w:b/>
+          <w:sz w:val="28"/>
+          <w:szCs w:val="28"/>
+        </w:rPr>
+        <w:t xml:space="preserve"> query database</w:t>
+      </w:r>
+    </w:p>
+    <w:p>
+      <w:pPr>
+        <w:rPr>
+          <w:sz w:val="24"/>
+          <w:szCs w:val="24"/>
+        </w:rPr>
+      </w:pPr>
+      <w:r>
+        <w:rPr>
+          <w:lang w:val="vi-VN"/>
+        </w:rPr>
         <w:tab/>
       </w:r>
+      <w:proofErr w:type="spellStart"/>
+      <w:r>
+        <w:rPr>
+          <w:sz w:val="24"/>
+          <w:szCs w:val="24"/>
+        </w:rPr>
+        <w:t>Bảng</w:t>
+      </w:r>
+      <w:proofErr w:type="spellEnd"/>
+      <w:r>
+        <w:rPr>
+          <w:sz w:val="24"/>
+          <w:szCs w:val="24"/>
+        </w:rPr>
+        <w:t xml:space="preserve"> </w:t>
+      </w:r>
+      <w:proofErr w:type="spellStart"/>
+      <w:r>
+        <w:rPr>
+          <w:sz w:val="24"/>
+          <w:szCs w:val="24"/>
+        </w:rPr>
+        <w:t>chấm</w:t>
+      </w:r>
+      <w:proofErr w:type="spellEnd"/>
+      <w:r>
+        <w:rPr>
+          <w:sz w:val="24"/>
+          <w:szCs w:val="24"/>
+        </w:rPr>
+        <w:t xml:space="preserve"> </w:t>
+      </w:r>
+      <w:proofErr w:type="spellStart"/>
+      <w:r>
+        <w:rPr>
+          <w:sz w:val="24"/>
+          <w:szCs w:val="24"/>
+        </w:rPr>
+        <w:t>công</w:t>
+      </w:r>
+      <w:proofErr w:type="spellEnd"/>
+      <w:r>
+        <w:rPr>
+          <w:sz w:val="24"/>
+          <w:szCs w:val="24"/>
+        </w:rPr>
+        <w:t xml:space="preserve"> </w:t>
+      </w:r>
+      <w:proofErr w:type="spellStart"/>
+      <w:r>
+        <w:rPr>
+          <w:sz w:val="24"/>
+          <w:szCs w:val="24"/>
+        </w:rPr>
+        <w:t>ngày</w:t>
+      </w:r>
+      <w:proofErr w:type="spellEnd"/>
+      <w:r>
+        <w:rPr>
+          <w:sz w:val="24"/>
+          <w:szCs w:val="24"/>
+        </w:rPr>
+        <w:t xml:space="preserve"> </w:t>
+      </w:r>
+      <w:proofErr w:type="spellStart"/>
+      <w:r>
+        <w:rPr>
+          <w:sz w:val="24"/>
+          <w:szCs w:val="24"/>
+        </w:rPr>
+        <w:t>giờ</w:t>
+      </w:r>
+      <w:proofErr w:type="spellEnd"/>
+      <w:r>
+        <w:rPr>
+          <w:sz w:val="24"/>
+          <w:szCs w:val="24"/>
+        </w:rPr>
+        <w:t xml:space="preserve"> </w:t>
+      </w:r>
+      <w:proofErr w:type="spellStart"/>
+      <w:r>
+        <w:rPr>
+          <w:sz w:val="24"/>
+          <w:szCs w:val="24"/>
+        </w:rPr>
+        <w:t>checkin</w:t>
+      </w:r>
+      <w:proofErr w:type="spellEnd"/>
+      <w:r>
+        <w:rPr>
+          <w:sz w:val="24"/>
+          <w:szCs w:val="24"/>
+        </w:rPr>
+        <w:t xml:space="preserve"> checkout</w:t>
+      </w:r>
+      <w:r>
+        <w:rPr>
+          <w:sz w:val="24"/>
+          <w:szCs w:val="24"/>
+        </w:rPr>
+        <w:t xml:space="preserve"> </w:t>
+      </w:r>
+      <w:proofErr w:type="spellStart"/>
+      <w:r>
+        <w:rPr>
+          <w:sz w:val="24"/>
+          <w:szCs w:val="24"/>
+        </w:rPr>
+        <w:t>của</w:t>
+      </w:r>
+      <w:proofErr w:type="spellEnd"/>
+      <w:r>
+        <w:rPr>
+          <w:sz w:val="24"/>
+          <w:szCs w:val="24"/>
+        </w:rPr>
+        <w:t xml:space="preserve"> </w:t>
+      </w:r>
+      <w:proofErr w:type="spellStart"/>
+      <w:r>
+        <w:rPr>
+          <w:sz w:val="24"/>
+          <w:szCs w:val="24"/>
+        </w:rPr>
+        <w:t>tháng</w:t>
+      </w:r>
+      <w:proofErr w:type="spellEnd"/>
+    </w:p>
+    <w:p>
+      <w:r>
+        <w:rPr>
+          <w:noProof/>
+        </w:rPr>
+        <w:drawing>
+          <wp:inline distT="0" distB="0" distL="0" distR="0" wp14:anchorId="43E43026" wp14:editId="534634AE">
+            <wp:extent cx="5733415" cy="3225165"/>
+            <wp:effectExtent l="0" t="0" r="635" b="0"/>
+            <wp:docPr id="6" name="Picture 6"/>
+            <wp:cNvGraphicFramePr>
+              <a:graphicFrameLocks xmlns:a="http://schemas.openxmlformats.org/drawingml/2006/main" noChangeAspect="1"/>
+            </wp:cNvGraphicFramePr>
+            <a:graphic xmlns:a="http://schemas.openxmlformats.org/drawingml/2006/main">
+              <a:graphicData uri="http://schemas.openxmlformats.org/drawingml/2006/picture">
+                <pic:pic xmlns:pic="http://schemas.openxmlformats.org/drawingml/2006/picture">
+                  <pic:nvPicPr>
+                    <pic:cNvPr id="1" name=""/>
+                    <pic:cNvPicPr/>
+                  </pic:nvPicPr>
+                  <pic:blipFill>
+                    <a:blip r:embed="rId11"/>
+                    <a:stretch>
+                      <a:fillRect/>
+                    </a:stretch>
+                  </pic:blipFill>
+                  <pic:spPr>
+                    <a:xfrm>
+                      <a:off x="0" y="0"/>
+                      <a:ext cx="5733415" cy="3225165"/>
+                    </a:xfrm>
+                    <a:prstGeom prst="rect">
+                      <a:avLst/>
+                    </a:prstGeom>
+                  </pic:spPr>
+                </pic:pic>
+              </a:graphicData>
+            </a:graphic>
+          </wp:inline>
+        </w:drawing>
+      </w:r>
+    </w:p>
+    <w:p/>
+    <w:p>
+      <w:r>
+        <w:rPr>
+          <w:noProof/>
+        </w:rPr>
+        <w:drawing>
+          <wp:inline distT="0" distB="0" distL="0" distR="0" wp14:anchorId="3A4CBDEF" wp14:editId="665E9322">
+            <wp:extent cx="5733415" cy="3225165"/>
+            <wp:effectExtent l="0" t="0" r="635" b="0"/>
+            <wp:docPr id="7" name="Picture 7"/>
+            <wp:cNvGraphicFramePr>
+              <a:graphicFrameLocks xmlns:a="http://schemas.openxmlformats.org/drawingml/2006/main" noChangeAspect="1"/>
+            </wp:cNvGraphicFramePr>
+            <a:graphic xmlns:a="http://schemas.openxmlformats.org/drawingml/2006/main">
+              <a:graphicData uri="http://schemas.openxmlformats.org/drawingml/2006/picture">
+                <pic:pic xmlns:pic="http://schemas.openxmlformats.org/drawingml/2006/picture">
+                  <pic:nvPicPr>
+                    <pic:cNvPr id="1" name=""/>
+                    <pic:cNvPicPr/>
+                  </pic:nvPicPr>
+                  <pic:blipFill>
+                    <a:blip r:embed="rId12"/>
+                    <a:stretch>
+                      <a:fillRect/>
+                    </a:stretch>
+                  </pic:blipFill>
+                  <pic:spPr>
+                    <a:xfrm>
+                      <a:off x="0" y="0"/>
+                      <a:ext cx="5733415" cy="3225165"/>
+                    </a:xfrm>
+                    <a:prstGeom prst="rect">
+                      <a:avLst/>
+                    </a:prstGeom>
+                  </pic:spPr>
+                </pic:pic>
+              </a:graphicData>
+            </a:graphic>
+          </wp:inline>
+        </w:drawing>
+      </w:r>
+    </w:p>
+    <w:p/>
+    <w:p/>
+    <w:p>
       <w:bookmarkStart w:id="0" w:name="_GoBack"/>
       <w:bookmarkEnd w:id="0"/>
-    </w:p>
-    <w:p>
-      <w:r>
-        <w:t>Chức năng:</w:t>
+      <w:proofErr w:type="spellStart"/>
+      <w:r>
+        <w:lastRenderedPageBreak/>
+        <w:t>Bảng</w:t>
+      </w:r>
+      <w:proofErr w:type="spellEnd"/>
+      <w:r>
+        <w:t xml:space="preserve"> </w:t>
+      </w:r>
+      <w:proofErr w:type="spellStart"/>
+      <w:r>
+        <w:t>thông</w:t>
+      </w:r>
+      <w:proofErr w:type="spellEnd"/>
+      <w:r>
+        <w:t xml:space="preserve"> </w:t>
+      </w:r>
+      <w:proofErr w:type="spellStart"/>
+      <w:r>
+        <w:t>kê</w:t>
+      </w:r>
+      <w:proofErr w:type="spellEnd"/>
+      <w:r>
+        <w:t xml:space="preserve"> </w:t>
+      </w:r>
+      <w:proofErr w:type="spellStart"/>
+      <w:r>
+        <w:t>những</w:t>
+      </w:r>
+      <w:proofErr w:type="spellEnd"/>
+      <w:r>
+        <w:t xml:space="preserve"> </w:t>
+      </w:r>
+      <w:proofErr w:type="spellStart"/>
+      <w:r>
+        <w:t>ngày</w:t>
+      </w:r>
+      <w:proofErr w:type="spellEnd"/>
+      <w:r>
+        <w:t xml:space="preserve"> </w:t>
+      </w:r>
+      <w:proofErr w:type="spellStart"/>
+      <w:r>
+        <w:t>nhân</w:t>
+      </w:r>
+      <w:proofErr w:type="spellEnd"/>
+      <w:r>
+        <w:t xml:space="preserve"> </w:t>
+      </w:r>
+      <w:proofErr w:type="spellStart"/>
+      <w:r>
+        <w:t>viên</w:t>
+      </w:r>
+      <w:proofErr w:type="spellEnd"/>
+      <w:r>
+        <w:t xml:space="preserve"> </w:t>
+      </w:r>
+      <w:proofErr w:type="spellStart"/>
+      <w:r>
+        <w:t>nghỉ</w:t>
+      </w:r>
+      <w:proofErr w:type="spellEnd"/>
+      <w:r>
+        <w:t xml:space="preserve"> </w:t>
+      </w:r>
+      <w:proofErr w:type="spellStart"/>
+      <w:r>
+        <w:t>có</w:t>
+      </w:r>
+      <w:proofErr w:type="spellEnd"/>
+      <w:r>
+        <w:t xml:space="preserve"> </w:t>
+      </w:r>
+      <w:proofErr w:type="spellStart"/>
+      <w:r>
+        <w:t>phép</w:t>
+      </w:r>
+      <w:proofErr w:type="spellEnd"/>
+      <w:r>
+        <w:t xml:space="preserve">, </w:t>
+      </w:r>
+      <w:proofErr w:type="spellStart"/>
+      <w:r>
+        <w:t>ko</w:t>
+      </w:r>
+      <w:proofErr w:type="spellEnd"/>
+      <w:r>
+        <w:t xml:space="preserve"> </w:t>
+      </w:r>
+      <w:proofErr w:type="spellStart"/>
+      <w:r>
+        <w:t>phép</w:t>
+      </w:r>
+      <w:proofErr w:type="spellEnd"/>
+      <w:r>
+        <w:t xml:space="preserve"> </w:t>
+      </w:r>
+      <w:proofErr w:type="spellStart"/>
+      <w:r>
+        <w:t>trong</w:t>
+      </w:r>
+      <w:proofErr w:type="spellEnd"/>
+      <w:r>
+        <w:t xml:space="preserve"> </w:t>
+      </w:r>
+      <w:proofErr w:type="spellStart"/>
+      <w:r>
+        <w:t>tháng</w:t>
+      </w:r>
+      <w:proofErr w:type="spellEnd"/>
+    </w:p>
+    <w:p>
+      <w:r>
+        <w:rPr>
+          <w:noProof/>
+        </w:rPr>
+        <w:drawing>
+          <wp:inline distT="0" distB="0" distL="0" distR="0" wp14:anchorId="6967F993" wp14:editId="1E14A189">
+            <wp:extent cx="5733415" cy="3225165"/>
+            <wp:effectExtent l="0" t="0" r="635" b="0"/>
+            <wp:docPr id="8" name="Picture 8"/>
+            <wp:cNvGraphicFramePr>
+              <a:graphicFrameLocks xmlns:a="http://schemas.openxmlformats.org/drawingml/2006/main" noChangeAspect="1"/>
+            </wp:cNvGraphicFramePr>
+            <a:graphic xmlns:a="http://schemas.openxmlformats.org/drawingml/2006/main">
+              <a:graphicData uri="http://schemas.openxmlformats.org/drawingml/2006/picture">
+                <pic:pic xmlns:pic="http://schemas.openxmlformats.org/drawingml/2006/picture">
+                  <pic:nvPicPr>
+                    <pic:cNvPr id="1" name=""/>
+                    <pic:cNvPicPr/>
+                  </pic:nvPicPr>
+                  <pic:blipFill>
+                    <a:blip r:embed="rId13"/>
+                    <a:stretch>
+                      <a:fillRect/>
+                    </a:stretch>
+                  </pic:blipFill>
+                  <pic:spPr>
+                    <a:xfrm>
+                      <a:off x="0" y="0"/>
+                      <a:ext cx="5733415" cy="3225165"/>
+                    </a:xfrm>
+                    <a:prstGeom prst="rect">
+                      <a:avLst/>
+                    </a:prstGeom>
+                  </pic:spPr>
+                </pic:pic>
+              </a:graphicData>
+            </a:graphic>
+          </wp:inline>
+        </w:drawing>
+      </w:r>
+    </w:p>
+    <w:p/>
+    <w:p>
+      <w:r>
+        <w:rPr>
+          <w:noProof/>
+        </w:rPr>
+        <w:drawing>
+          <wp:inline distT="0" distB="0" distL="0" distR="0" wp14:anchorId="1E546BC4" wp14:editId="60572278">
+            <wp:extent cx="5733415" cy="3225165"/>
+            <wp:effectExtent l="0" t="0" r="635" b="0"/>
+            <wp:docPr id="9" name="Picture 9"/>
+            <wp:cNvGraphicFramePr>
+              <a:graphicFrameLocks xmlns:a="http://schemas.openxmlformats.org/drawingml/2006/main" noChangeAspect="1"/>
+            </wp:cNvGraphicFramePr>
+            <a:graphic xmlns:a="http://schemas.openxmlformats.org/drawingml/2006/main">
+              <a:graphicData uri="http://schemas.openxmlformats.org/drawingml/2006/picture">
+                <pic:pic xmlns:pic="http://schemas.openxmlformats.org/drawingml/2006/picture">
+                  <pic:nvPicPr>
+                    <pic:cNvPr id="1" name=""/>
+                    <pic:cNvPicPr/>
+                  </pic:nvPicPr>
+                  <pic:blipFill>
+                    <a:blip r:embed="rId14"/>
+                    <a:stretch>
+                      <a:fillRect/>
+                    </a:stretch>
+                  </pic:blipFill>
+                  <pic:spPr>
+                    <a:xfrm>
+                      <a:off x="0" y="0"/>
+                      <a:ext cx="5733415" cy="3225165"/>
+                    </a:xfrm>
+                    <a:prstGeom prst="rect">
+                      <a:avLst/>
+                    </a:prstGeom>
+                  </pic:spPr>
+                </pic:pic>
+              </a:graphicData>
+            </a:graphic>
+          </wp:inline>
+        </w:drawing>
       </w:r>
     </w:p>
     <w:p>
       <w:pPr>
         <w:pStyle w:val="ListParagraph"/>
-        <w:numPr>
-          <w:ilvl w:val="0"/>
-          <w:numId w:val="5"/>
-        </w:numPr>
-      </w:pPr>
-      <w:r>
-        <w:t>Load dữ liệu về nhân viên gồm mã nhân viên, tên, chức vụ</w:t>
-      </w:r>
+      </w:pPr>
     </w:p>
     <w:p>
       <w:pPr>
         <w:pStyle w:val="ListParagraph"/>
-        <w:numPr>
-          <w:ilvl w:val="0"/>
-          <w:numId w:val="5"/>
-        </w:numPr>
-      </w:pPr>
-      <w:r>
-        <w:t>Load dữ liệu về thời gian chấm công check in, check out của từng ngày của nhân viên</w:t>
-      </w:r>
-      <w:r>
-        <w:t xml:space="preserve"> và có thể edit được</w:t>
-      </w:r>
+      </w:pPr>
     </w:p>
     <w:p>
       <w:pPr>
         <w:pStyle w:val="ListParagraph"/>
-        <w:numPr>
-          <w:ilvl w:val="0"/>
-          <w:numId w:val="5"/>
-        </w:numPr>
-      </w:pPr>
-      <w:r>
-        <w:t>Tính tổng số ngày chấm công, số ngày nghỉ có phép, số ngày nghỉ không phép</w:t>
-      </w:r>
+      </w:pPr>
     </w:p>
     <w:p>
       <w:pPr>
         <w:pStyle w:val="ListParagraph"/>
-        <w:numPr>
-          <w:ilvl w:val="0"/>
-          <w:numId w:val="5"/>
-        </w:numPr>
-      </w:pPr>
-      <w:r>
-        <w:t xml:space="preserve">Tổng lương tháng = </w:t>
-      </w:r>
-      <w:r>
-        <w:t>Lương 1h x Số giờ làm việc</w:t>
-      </w:r>
-      <w:r>
-        <w:t xml:space="preserve"> </w:t>
-      </w:r>
-      <w:r>
-        <w:t>+ Thưởng + % doanh số</w:t>
-      </w:r>
+      </w:pPr>
     </w:p>
     <w:p>
       <w:pPr>
         <w:pStyle w:val="ListParagraph"/>
       </w:pPr>
-      <w:r>
-        <w:t>+ Lương theo giờ</w:t>
-      </w:r>
-      <w:r>
-        <w:t xml:space="preserve"> và % doanh số</w:t>
-      </w:r>
-      <w:r>
-        <w:t xml:space="preserve"> tính theo chức vụ</w:t>
-      </w:r>
-      <w:r>
-        <w:t>: QL 22k/1h</w:t>
-      </w:r>
-      <w:r>
-        <w:t xml:space="preserve"> &amp; 2%ds</w:t>
-      </w:r>
-      <w:r>
-        <w:t>,NV 18k/1h</w:t>
-      </w:r>
-      <w:r>
-        <w:t xml:space="preserve"> &amp; 0.5%ds</w:t>
-      </w:r>
     </w:p>
     <w:p>
       <w:pPr>
         <w:pStyle w:val="ListParagraph"/>
       </w:pPr>
-      <w:r>
-        <w:t>+ Ca sáng 8h30-12h30</w:t>
-      </w:r>
     </w:p>
     <w:p>
       <w:pPr>
         <w:pStyle w:val="ListParagraph"/>
       </w:pPr>
-      <w:r>
-        <w:t>+ Ca trưa 12h30-17h30</w:t>
-      </w:r>
     </w:p>
     <w:p>
       <w:pPr>
         <w:pStyle w:val="ListParagraph"/>
       </w:pPr>
-      <w:r>
-        <w:t>+ Ca tối 17h30-22h30</w:t>
+    </w:p>
+    <w:p>
+      <w:pPr>
+        <w:pStyle w:val="ListParagraph"/>
+        <w:ind w:left="0"/>
+      </w:pPr>
+      <w:proofErr w:type="spellStart"/>
+      <w:r>
+        <w:lastRenderedPageBreak/>
+        <w:t>Bảng</w:t>
+      </w:r>
+      <w:proofErr w:type="spellEnd"/>
+      <w:r>
+        <w:t xml:space="preserve"> </w:t>
+      </w:r>
+      <w:proofErr w:type="spellStart"/>
+      <w:r>
+        <w:t>tính</w:t>
+      </w:r>
+      <w:proofErr w:type="spellEnd"/>
+      <w:r>
+        <w:t xml:space="preserve"> </w:t>
+      </w:r>
+      <w:proofErr w:type="spellStart"/>
+      <w:r>
+        <w:t>lương</w:t>
+      </w:r>
+      <w:proofErr w:type="spellEnd"/>
+      <w:r>
+        <w:t xml:space="preserve"> </w:t>
+      </w:r>
+      <w:proofErr w:type="spellStart"/>
+      <w:r>
+        <w:t>tháng</w:t>
+      </w:r>
+      <w:proofErr w:type="spellEnd"/>
+      <w:r>
+        <w:t xml:space="preserve"> </w:t>
+      </w:r>
+      <w:proofErr w:type="spellStart"/>
+      <w:r>
+        <w:t>dựa</w:t>
+      </w:r>
+      <w:proofErr w:type="spellEnd"/>
+      <w:r>
+        <w:t xml:space="preserve"> </w:t>
+      </w:r>
+      <w:proofErr w:type="spellStart"/>
+      <w:r>
+        <w:t>theo</w:t>
+      </w:r>
+      <w:proofErr w:type="spellEnd"/>
+      <w:r>
+        <w:t xml:space="preserve"> </w:t>
+      </w:r>
+      <w:proofErr w:type="spellStart"/>
+      <w:r>
+        <w:t>số</w:t>
+      </w:r>
+      <w:proofErr w:type="spellEnd"/>
+      <w:r>
+        <w:t xml:space="preserve"> </w:t>
+      </w:r>
+      <w:proofErr w:type="spellStart"/>
+      <w:r>
+        <w:t>giờ</w:t>
+      </w:r>
+      <w:proofErr w:type="spellEnd"/>
+      <w:r>
+        <w:t xml:space="preserve"> </w:t>
+      </w:r>
+      <w:proofErr w:type="spellStart"/>
+      <w:r>
+        <w:t>làm</w:t>
+      </w:r>
+      <w:proofErr w:type="spellEnd"/>
+      <w:r>
+        <w:t xml:space="preserve">, </w:t>
+      </w:r>
+      <w:proofErr w:type="spellStart"/>
+      <w:r>
+        <w:t>thưởng</w:t>
+      </w:r>
+      <w:proofErr w:type="spellEnd"/>
+      <w:r>
+        <w:t xml:space="preserve">, % </w:t>
+      </w:r>
+      <w:proofErr w:type="spellStart"/>
+      <w:r>
+        <w:t>doanh</w:t>
+      </w:r>
+      <w:proofErr w:type="spellEnd"/>
+      <w:r>
+        <w:t xml:space="preserve"> </w:t>
+      </w:r>
+      <w:proofErr w:type="spellStart"/>
+      <w:r>
+        <w:t>số</w:t>
+      </w:r>
+      <w:proofErr w:type="spellEnd"/>
+      <w:r>
+        <w:t xml:space="preserve"> </w:t>
+      </w:r>
+      <w:proofErr w:type="spellStart"/>
+      <w:r>
+        <w:t>của</w:t>
+      </w:r>
+      <w:proofErr w:type="spellEnd"/>
+      <w:r>
+        <w:t xml:space="preserve"> </w:t>
+      </w:r>
+      <w:proofErr w:type="spellStart"/>
+      <w:r>
+        <w:t>tháng</w:t>
+      </w:r>
+      <w:proofErr w:type="spellEnd"/>
+    </w:p>
+    <w:p>
+      <w:r>
+        <w:rPr>
+          <w:noProof/>
+        </w:rPr>
+        <w:drawing>
+          <wp:inline distT="0" distB="0" distL="0" distR="0" wp14:anchorId="42D6296A" wp14:editId="62DAC77B">
+            <wp:extent cx="5733415" cy="3225165"/>
+            <wp:effectExtent l="0" t="0" r="635" b="0"/>
+            <wp:docPr id="10" name="Picture 10"/>
+            <wp:cNvGraphicFramePr>
+              <a:graphicFrameLocks xmlns:a="http://schemas.openxmlformats.org/drawingml/2006/main" noChangeAspect="1"/>
+            </wp:cNvGraphicFramePr>
+            <a:graphic xmlns:a="http://schemas.openxmlformats.org/drawingml/2006/main">
+              <a:graphicData uri="http://schemas.openxmlformats.org/drawingml/2006/picture">
+                <pic:pic xmlns:pic="http://schemas.openxmlformats.org/drawingml/2006/picture">
+                  <pic:nvPicPr>
+                    <pic:cNvPr id="1" name=""/>
+                    <pic:cNvPicPr/>
+                  </pic:nvPicPr>
+                  <pic:blipFill>
+                    <a:blip r:embed="rId15"/>
+                    <a:stretch>
+                      <a:fillRect/>
+                    </a:stretch>
+                  </pic:blipFill>
+                  <pic:spPr>
+                    <a:xfrm>
+                      <a:off x="0" y="0"/>
+                      <a:ext cx="5733415" cy="3225165"/>
+                    </a:xfrm>
+                    <a:prstGeom prst="rect">
+                      <a:avLst/>
+                    </a:prstGeom>
+                  </pic:spPr>
+                </pic:pic>
+              </a:graphicData>
+            </a:graphic>
+          </wp:inline>
+        </w:drawing>
+      </w:r>
+    </w:p>
+    <w:p>
+      <w:r>
+        <w:rPr>
+          <w:noProof/>
+        </w:rPr>
+        <w:drawing>
+          <wp:inline distT="0" distB="0" distL="0" distR="0" wp14:anchorId="53A8F705" wp14:editId="5B7F661B">
+            <wp:extent cx="5733415" cy="3225165"/>
+            <wp:effectExtent l="0" t="0" r="635" b="0"/>
+            <wp:docPr id="12" name="Picture 12"/>
+            <wp:cNvGraphicFramePr>
+              <a:graphicFrameLocks xmlns:a="http://schemas.openxmlformats.org/drawingml/2006/main" noChangeAspect="1"/>
+            </wp:cNvGraphicFramePr>
+            <a:graphic xmlns:a="http://schemas.openxmlformats.org/drawingml/2006/main">
+              <a:graphicData uri="http://schemas.openxmlformats.org/drawingml/2006/picture">
+                <pic:pic xmlns:pic="http://schemas.openxmlformats.org/drawingml/2006/picture">
+                  <pic:nvPicPr>
+                    <pic:cNvPr id="1" name=""/>
+                    <pic:cNvPicPr/>
+                  </pic:nvPicPr>
+                  <pic:blipFill>
+                    <a:blip r:embed="rId16"/>
+                    <a:stretch>
+                      <a:fillRect/>
+                    </a:stretch>
+                  </pic:blipFill>
+                  <pic:spPr>
+                    <a:xfrm>
+                      <a:off x="0" y="0"/>
+                      <a:ext cx="5733415" cy="3225165"/>
+                    </a:xfrm>
+                    <a:prstGeom prst="rect">
+                      <a:avLst/>
+                    </a:prstGeom>
+                  </pic:spPr>
+                </pic:pic>
+              </a:graphicData>
+            </a:graphic>
+          </wp:inline>
+        </w:drawing>
+      </w:r>
+    </w:p>
+    <w:p>
+      <w:r>
+        <w:rPr>
+          <w:noProof/>
+        </w:rPr>
+        <w:lastRenderedPageBreak/>
+        <w:drawing>
+          <wp:inline distT="0" distB="0" distL="0" distR="0" wp14:anchorId="32ACF362" wp14:editId="6FE4B084">
+            <wp:extent cx="5733415" cy="3225165"/>
+            <wp:effectExtent l="0" t="0" r="635" b="0"/>
+            <wp:docPr id="13" name="Picture 13"/>
+            <wp:cNvGraphicFramePr>
+              <a:graphicFrameLocks xmlns:a="http://schemas.openxmlformats.org/drawingml/2006/main" noChangeAspect="1"/>
+            </wp:cNvGraphicFramePr>
+            <a:graphic xmlns:a="http://schemas.openxmlformats.org/drawingml/2006/main">
+              <a:graphicData uri="http://schemas.openxmlformats.org/drawingml/2006/picture">
+                <pic:pic xmlns:pic="http://schemas.openxmlformats.org/drawingml/2006/picture">
+                  <pic:nvPicPr>
+                    <pic:cNvPr id="1" name=""/>
+                    <pic:cNvPicPr/>
+                  </pic:nvPicPr>
+                  <pic:blipFill>
+                    <a:blip r:embed="rId17"/>
+                    <a:stretch>
+                      <a:fillRect/>
+                    </a:stretch>
+                  </pic:blipFill>
+                  <pic:spPr>
+                    <a:xfrm>
+                      <a:off x="0" y="0"/>
+                      <a:ext cx="5733415" cy="3225165"/>
+                    </a:xfrm>
+                    <a:prstGeom prst="rect">
+                      <a:avLst/>
+                    </a:prstGeom>
+                  </pic:spPr>
+                </pic:pic>
+              </a:graphicData>
+            </a:graphic>
+          </wp:inline>
+        </w:drawing>
+      </w:r>
+    </w:p>
+    <w:p>
+      <w:r>
+        <w:rPr>
+          <w:noProof/>
+        </w:rPr>
+        <w:drawing>
+          <wp:inline distT="0" distB="0" distL="0" distR="0" wp14:anchorId="3E080C88" wp14:editId="490A2CD4">
+            <wp:extent cx="5733415" cy="3225165"/>
+            <wp:effectExtent l="0" t="0" r="635" b="0"/>
+            <wp:docPr id="14" name="Picture 14"/>
+            <wp:cNvGraphicFramePr>
+              <a:graphicFrameLocks xmlns:a="http://schemas.openxmlformats.org/drawingml/2006/main" noChangeAspect="1"/>
+            </wp:cNvGraphicFramePr>
+            <a:graphic xmlns:a="http://schemas.openxmlformats.org/drawingml/2006/main">
+              <a:graphicData uri="http://schemas.openxmlformats.org/drawingml/2006/picture">
+                <pic:pic xmlns:pic="http://schemas.openxmlformats.org/drawingml/2006/picture">
+                  <pic:nvPicPr>
+                    <pic:cNvPr id="1" name=""/>
+                    <pic:cNvPicPr/>
+                  </pic:nvPicPr>
+                  <pic:blipFill>
+                    <a:blip r:embed="rId18"/>
+                    <a:stretch>
+                      <a:fillRect/>
+                    </a:stretch>
+                  </pic:blipFill>
+                  <pic:spPr>
+                    <a:xfrm>
+                      <a:off x="0" y="0"/>
+                      <a:ext cx="5733415" cy="3225165"/>
+                    </a:xfrm>
+                    <a:prstGeom prst="rect">
+                      <a:avLst/>
+                    </a:prstGeom>
+                  </pic:spPr>
+                </pic:pic>
+              </a:graphicData>
+            </a:graphic>
+          </wp:inline>
+        </w:drawing>
+      </w:r>
+    </w:p>
+    <w:p/>
+    <w:p/>
+    <w:p/>
+    <w:p/>
+    <w:p/>
+    <w:p/>
+    <w:p/>
+    <w:p/>
+    <w:p>
+      <w:proofErr w:type="spellStart"/>
+      <w:r>
+        <w:lastRenderedPageBreak/>
+        <w:t>Bảng</w:t>
+      </w:r>
+      <w:proofErr w:type="spellEnd"/>
+      <w:r>
+        <w:t xml:space="preserve"> </w:t>
+      </w:r>
+      <w:proofErr w:type="spellStart"/>
+      <w:r>
+        <w:t>thanh</w:t>
+      </w:r>
+      <w:proofErr w:type="spellEnd"/>
+      <w:r>
+        <w:t xml:space="preserve"> </w:t>
+      </w:r>
+      <w:proofErr w:type="spellStart"/>
+      <w:r>
+        <w:t>toán</w:t>
+      </w:r>
+      <w:proofErr w:type="spellEnd"/>
+      <w:r>
+        <w:t xml:space="preserve"> </w:t>
+      </w:r>
+      <w:proofErr w:type="spellStart"/>
+      <w:r>
+        <w:t>tiền</w:t>
+      </w:r>
+      <w:proofErr w:type="spellEnd"/>
+      <w:r>
+        <w:t xml:space="preserve"> </w:t>
+      </w:r>
+      <w:proofErr w:type="spellStart"/>
+      <w:r>
+        <w:t>tăng</w:t>
+      </w:r>
+      <w:proofErr w:type="spellEnd"/>
+      <w:r>
+        <w:t xml:space="preserve"> ca </w:t>
+      </w:r>
+      <w:proofErr w:type="spellStart"/>
+      <w:r>
+        <w:t>trong</w:t>
+      </w:r>
+      <w:proofErr w:type="spellEnd"/>
+      <w:r>
+        <w:t xml:space="preserve"> </w:t>
+      </w:r>
+      <w:proofErr w:type="spellStart"/>
+      <w:r>
+        <w:t>tháng</w:t>
+      </w:r>
+      <w:proofErr w:type="spellEnd"/>
+    </w:p>
+    <w:p>
+      <w:r>
+        <w:rPr>
+          <w:noProof/>
+        </w:rPr>
+        <w:drawing>
+          <wp:inline distT="0" distB="0" distL="0" distR="0" wp14:anchorId="71858E8A" wp14:editId="5A9FB9B2">
+            <wp:extent cx="5733415" cy="3225165"/>
+            <wp:effectExtent l="0" t="0" r="635" b="0"/>
+            <wp:docPr id="15" name="Picture 15"/>
+            <wp:cNvGraphicFramePr>
+              <a:graphicFrameLocks xmlns:a="http://schemas.openxmlformats.org/drawingml/2006/main" noChangeAspect="1"/>
+            </wp:cNvGraphicFramePr>
+            <a:graphic xmlns:a="http://schemas.openxmlformats.org/drawingml/2006/main">
+              <a:graphicData uri="http://schemas.openxmlformats.org/drawingml/2006/picture">
+                <pic:pic xmlns:pic="http://schemas.openxmlformats.org/drawingml/2006/picture">
+                  <pic:nvPicPr>
+                    <pic:cNvPr id="1" name=""/>
+                    <pic:cNvPicPr/>
+                  </pic:nvPicPr>
+                  <pic:blipFill>
+                    <a:blip r:embed="rId19"/>
+                    <a:stretch>
+                      <a:fillRect/>
+                    </a:stretch>
+                  </pic:blipFill>
+                  <pic:spPr>
+                    <a:xfrm>
+                      <a:off x="0" y="0"/>
+                      <a:ext cx="5733415" cy="3225165"/>
+                    </a:xfrm>
+                    <a:prstGeom prst="rect">
+                      <a:avLst/>
+                    </a:prstGeom>
+                  </pic:spPr>
+                </pic:pic>
+              </a:graphicData>
+            </a:graphic>
+          </wp:inline>
+        </w:drawing>
+      </w:r>
+    </w:p>
+    <w:p>
+      <w:r>
+        <w:rPr>
+          <w:noProof/>
+        </w:rPr>
+        <w:drawing>
+          <wp:inline distT="0" distB="0" distL="0" distR="0" wp14:anchorId="4C724187" wp14:editId="79463C1C">
+            <wp:extent cx="5733415" cy="3225165"/>
+            <wp:effectExtent l="0" t="0" r="635" b="0"/>
+            <wp:docPr id="16" name="Picture 16"/>
+            <wp:cNvGraphicFramePr>
+              <a:graphicFrameLocks xmlns:a="http://schemas.openxmlformats.org/drawingml/2006/main" noChangeAspect="1"/>
+            </wp:cNvGraphicFramePr>
+            <a:graphic xmlns:a="http://schemas.openxmlformats.org/drawingml/2006/main">
+              <a:graphicData uri="http://schemas.openxmlformats.org/drawingml/2006/picture">
+                <pic:pic xmlns:pic="http://schemas.openxmlformats.org/drawingml/2006/picture">
+                  <pic:nvPicPr>
+                    <pic:cNvPr id="1" name=""/>
+                    <pic:cNvPicPr/>
+                  </pic:nvPicPr>
+                  <pic:blipFill>
+                    <a:blip r:embed="rId20"/>
+                    <a:stretch>
+                      <a:fillRect/>
+                    </a:stretch>
+                  </pic:blipFill>
+                  <pic:spPr>
+                    <a:xfrm>
+                      <a:off x="0" y="0"/>
+                      <a:ext cx="5733415" cy="3225165"/>
+                    </a:xfrm>
+                    <a:prstGeom prst="rect">
+                      <a:avLst/>
+                    </a:prstGeom>
+                  </pic:spPr>
+                </pic:pic>
+              </a:graphicData>
+            </a:graphic>
+          </wp:inline>
+        </w:drawing>
       </w:r>
     </w:p>
     <w:sectPr>
